--- a/Modelagem de Software/Trabalho7-MDS-Grupo03-Pedro-Henrique-Silva-Santana.docx
+++ b/Modelagem de Software/Trabalho7-MDS-Grupo03-Pedro-Henrique-Silva-Santana.docx
@@ -55,9 +55,8 @@
           <w:bCs/>
           <w:sz w:val="44"/>
           <w:szCs w:val="44"/>
-          <w:lang w:val="en-US"/>
-        </w:rPr>
-        <w:t xml:space="preserve">Resumo do artigo: </w:t>
+        </w:rPr>
+        <w:t>Resumo</w:t>
       </w:r>
       <w:r>
         <w:rPr>
@@ -68,7 +67,7 @@
           <w:szCs w:val="44"/>
           <w:lang w:val="en-US"/>
         </w:rPr>
-        <w:t xml:space="preserve">Entity-relationship and object-oriented data modeling </w:t>
+        <w:t xml:space="preserve"> do artigo: Entity-relationship and object-oriented data modeling </w:t>
       </w:r>
       <w:r>
         <w:rPr>
@@ -102,7 +101,6 @@
           <w:bCs/>
           <w:sz w:val="24"/>
           <w:szCs w:val="24"/>
-          <w:lang w:val="en-US"/>
         </w:rPr>
       </w:pPr>
       <w:r>
@@ -112,7 +110,6 @@
           <w:bCs/>
           <w:sz w:val="24"/>
           <w:szCs w:val="24"/>
-          <w:lang w:val="en-US"/>
         </w:rPr>
         <w:t>Peretz Shoval, Sagit Shiran</w:t>
       </w:r>
@@ -221,7 +218,39 @@
           <w:sz w:val="24"/>
           <w:szCs w:val="24"/>
         </w:rPr>
-        <w:t xml:space="preserve">. Este documento é orientado á modelagem de dados, atividade atrelada a um estagio inicial de desenvolvimento de sistemas visando </w:t>
+        <w:t xml:space="preserve">. Este documento é orientado </w:t>
+      </w:r>
+      <w:r>
+        <w:rPr>
+          <w:rFonts w:ascii="Arial" w:hAnsi="Arial" w:cs="Arial"/>
+          <w:sz w:val="24"/>
+          <w:szCs w:val="24"/>
+        </w:rPr>
+        <w:t>a</w:t>
+      </w:r>
+      <w:r>
+        <w:rPr>
+          <w:rFonts w:ascii="Arial" w:hAnsi="Arial" w:cs="Arial"/>
+          <w:sz w:val="24"/>
+          <w:szCs w:val="24"/>
+        </w:rPr>
+        <w:t xml:space="preserve"> modelagem de dados, atividade atrelada a um </w:t>
+      </w:r>
+      <w:r>
+        <w:rPr>
+          <w:rFonts w:ascii="Arial" w:hAnsi="Arial" w:cs="Arial"/>
+          <w:sz w:val="24"/>
+          <w:szCs w:val="24"/>
+        </w:rPr>
+        <w:t>estágio</w:t>
+      </w:r>
+      <w:r>
+        <w:rPr>
+          <w:rFonts w:ascii="Arial" w:hAnsi="Arial" w:cs="Arial"/>
+          <w:sz w:val="24"/>
+          <w:szCs w:val="24"/>
+        </w:rPr>
+        <w:t xml:space="preserve"> inicial de desenvolvimento de sistemas visando </w:t>
       </w:r>
       <w:r>
         <w:rPr>
@@ -288,7 +317,23 @@
           <w:sz w:val="24"/>
           <w:szCs w:val="24"/>
         </w:rPr>
-        <w:t xml:space="preserve"> (ER), como por exemplo as classes de objetos do OO que se equivalem às entidades</w:t>
+        <w:t xml:space="preserve"> (</w:t>
+      </w:r>
+      <w:r>
+        <w:rPr>
+          <w:rFonts w:ascii="Arial" w:hAnsi="Arial" w:cs="Arial"/>
+          <w:sz w:val="24"/>
+          <w:szCs w:val="24"/>
+        </w:rPr>
+        <w:t>E</w:t>
+      </w:r>
+      <w:r>
+        <w:rPr>
+          <w:rFonts w:ascii="Arial" w:hAnsi="Arial" w:cs="Arial"/>
+          <w:sz w:val="24"/>
+          <w:szCs w:val="24"/>
+        </w:rPr>
+        <w:t>ER), como por exemplo as classes de objetos do OO que se equivalem às entidades</w:t>
       </w:r>
       <w:r>
         <w:rPr>
@@ -304,7 +349,23 @@
           <w:sz w:val="24"/>
           <w:szCs w:val="24"/>
         </w:rPr>
-        <w:t xml:space="preserve">de ER. Além disso, a abordagem OO modela comportamentos que as classes podem vir a executar no sistema, estes chamados de métodos que são anexados às classes de objetos. </w:t>
+        <w:t>de E</w:t>
+      </w:r>
+      <w:r>
+        <w:rPr>
+          <w:rFonts w:ascii="Arial" w:hAnsi="Arial" w:cs="Arial"/>
+          <w:sz w:val="24"/>
+          <w:szCs w:val="24"/>
+        </w:rPr>
+        <w:t>E</w:t>
+      </w:r>
+      <w:r>
+        <w:rPr>
+          <w:rFonts w:ascii="Arial" w:hAnsi="Arial" w:cs="Arial"/>
+          <w:sz w:val="24"/>
+          <w:szCs w:val="24"/>
+        </w:rPr>
+        <w:t xml:space="preserve">R. Além disso, a abordagem OO modela comportamentos que as classes podem vir a executar no sistema, estes chamados de métodos que são anexados às classes de objetos. </w:t>
       </w:r>
       <w:r>
         <w:rPr>
@@ -336,7 +397,23 @@
           <w:sz w:val="24"/>
           <w:szCs w:val="24"/>
         </w:rPr>
-        <w:t>O modelo ER ainda possui relevância no processo de modelagem pois devido a sua facilidade de uso e compreensão, em etapas iniciais pode ser interessante trabalhar com ele, assim, quando necessário, utiliza-lo como molde para mapear o modelo OO.</w:t>
+        <w:t>O modelo E</w:t>
+      </w:r>
+      <w:r>
+        <w:rPr>
+          <w:rFonts w:ascii="Arial" w:hAnsi="Arial" w:cs="Arial"/>
+          <w:sz w:val="24"/>
+          <w:szCs w:val="24"/>
+        </w:rPr>
+        <w:t>E</w:t>
+      </w:r>
+      <w:r>
+        <w:rPr>
+          <w:rFonts w:ascii="Arial" w:hAnsi="Arial" w:cs="Arial"/>
+          <w:sz w:val="24"/>
+          <w:szCs w:val="24"/>
+        </w:rPr>
+        <w:t>R ainda possui relevância no processo de modelagem pois devido a sua facilidade de uso e compreensão, em etapas iniciais pode ser interessante trabalhar com ele, assim, quando necessário, utiliza-lo como molde para mapear o modelo OO.</w:t>
       </w:r>
     </w:p>
     <w:p>
@@ -349,351 +426,15 @@
           <w:szCs w:val="24"/>
         </w:rPr>
       </w:pPr>
-    </w:p>
-    <w:p>
-      <w:pPr>
-        <w:ind w:firstLine="426"/>
-        <w:jc w:val="both"/>
-        <w:rPr>
-          <w:rFonts w:ascii="Arial" w:hAnsi="Arial" w:cs="Arial"/>
-          <w:sz w:val="24"/>
-          <w:szCs w:val="24"/>
-        </w:rPr>
-      </w:pPr>
-      <w:r>
-        <w:rPr>
-          <w:rFonts w:ascii="Arial" w:hAnsi="Arial" w:cs="Arial"/>
-          <w:sz w:val="24"/>
-          <w:szCs w:val="24"/>
-        </w:rPr>
-        <w:t>O documento tem como objetivo analisar na experimentação comparativa de qualidade entre os dois modelos</w:t>
-      </w:r>
-      <w:r>
-        <w:rPr>
-          <w:rFonts w:ascii="Arial" w:hAnsi="Arial" w:cs="Arial"/>
-          <w:sz w:val="24"/>
-          <w:szCs w:val="24"/>
-        </w:rPr>
-        <w:t xml:space="preserve"> e como resultado, embora os modelos não possuem diferenças significativas, o modelo EER é melhor para projetos mais complexos com relacionamentos ternários e unários, leva menos tempo para concluir a tarefa e designers tem a preferencia de trabalhar com esse modelo.</w:t>
-      </w:r>
-    </w:p>
-    <w:p>
-      <w:pPr>
-        <w:ind w:firstLine="426"/>
-        <w:jc w:val="both"/>
-        <w:rPr>
-          <w:rFonts w:ascii="Arial" w:hAnsi="Arial" w:cs="Arial"/>
-          <w:sz w:val="24"/>
-          <w:szCs w:val="24"/>
-        </w:rPr>
-      </w:pPr>
-    </w:p>
-    <w:p>
-      <w:pPr>
-        <w:rPr>
-          <w:rFonts w:ascii="Arial" w:hAnsi="Arial" w:cs="Arial"/>
-          <w:b/>
-          <w:bCs/>
-          <w:sz w:val="24"/>
-          <w:szCs w:val="24"/>
-        </w:rPr>
-      </w:pPr>
-      <w:r>
-        <w:rPr>
-          <w:rFonts w:ascii="Arial" w:hAnsi="Arial" w:cs="Arial"/>
-          <w:b/>
-          <w:bCs/>
-          <w:sz w:val="24"/>
-          <w:szCs w:val="24"/>
-        </w:rPr>
-        <w:t xml:space="preserve">Trabalhos relacionados </w:t>
-      </w:r>
-    </w:p>
-    <w:p>
-      <w:pPr>
-        <w:ind w:firstLine="426"/>
-        <w:jc w:val="both"/>
-        <w:rPr>
-          <w:rFonts w:ascii="Arial" w:hAnsi="Arial" w:cs="Arial"/>
-          <w:sz w:val="24"/>
-          <w:szCs w:val="24"/>
-        </w:rPr>
-      </w:pPr>
-      <w:r>
-        <w:rPr>
-          <w:rFonts w:ascii="Arial" w:hAnsi="Arial" w:cs="Arial"/>
-          <w:sz w:val="24"/>
-          <w:szCs w:val="24"/>
-        </w:rPr>
-        <w:t xml:space="preserve">Estudos </w:t>
-      </w:r>
-      <w:r>
-        <w:rPr>
-          <w:rFonts w:ascii="Arial" w:hAnsi="Arial" w:cs="Arial"/>
-          <w:sz w:val="24"/>
-          <w:szCs w:val="24"/>
-        </w:rPr>
-        <w:t>sobre a comparação de modelos foram dirigidos ao longo das últimas décadas</w:t>
-      </w:r>
-      <w:r>
-        <w:rPr>
-          <w:rFonts w:ascii="Arial" w:hAnsi="Arial" w:cs="Arial"/>
-          <w:sz w:val="24"/>
-          <w:szCs w:val="24"/>
-        </w:rPr>
-        <w:t xml:space="preserve"> </w:t>
-      </w:r>
-      <w:r>
-        <w:rPr>
-          <w:rFonts w:ascii="Arial" w:hAnsi="Arial" w:cs="Arial"/>
-          <w:sz w:val="24"/>
-          <w:szCs w:val="24"/>
-        </w:rPr>
-        <w:t xml:space="preserve">(artigo de 1997) e durante a década de setenta e </w:t>
-      </w:r>
-      <w:r>
-        <w:rPr>
-          <w:rFonts w:ascii="Arial" w:hAnsi="Arial" w:cs="Arial"/>
-          <w:sz w:val="24"/>
-          <w:szCs w:val="24"/>
-        </w:rPr>
-        <w:t>oitenta</w:t>
-      </w:r>
-      <w:r>
-        <w:rPr>
-          <w:rFonts w:ascii="Arial" w:hAnsi="Arial" w:cs="Arial"/>
-          <w:sz w:val="24"/>
-          <w:szCs w:val="24"/>
-        </w:rPr>
-        <w:t xml:space="preserve">, </w:t>
-      </w:r>
-      <w:r>
-        <w:rPr>
-          <w:rFonts w:ascii="Arial" w:hAnsi="Arial" w:cs="Arial"/>
-          <w:sz w:val="24"/>
-          <w:szCs w:val="24"/>
-        </w:rPr>
-        <w:lastRenderedPageBreak/>
-        <w:t>modelos baseados em registro eram objetos de estudo</w:t>
-      </w:r>
-      <w:r>
-        <w:rPr>
-          <w:rFonts w:ascii="Arial" w:hAnsi="Arial" w:cs="Arial"/>
-          <w:sz w:val="24"/>
-          <w:szCs w:val="24"/>
-        </w:rPr>
-        <w:t>, e, somente mais tarde, o EER veio a ser o modelo mais estudado sendo comparado a modelos relacionais e os seus antecessores, bem como com outros modelos semânticos. Alguns desses estudos eram semelhantes a este</w:t>
-      </w:r>
-      <w:r>
-        <w:rPr>
-          <w:rFonts w:ascii="Arial" w:hAnsi="Arial" w:cs="Arial"/>
-          <w:sz w:val="24"/>
-          <w:szCs w:val="24"/>
-        </w:rPr>
-        <w:t xml:space="preserve">, </w:t>
-      </w:r>
-      <w:r>
-        <w:rPr>
-          <w:rFonts w:ascii="Arial" w:hAnsi="Arial" w:cs="Arial"/>
-          <w:sz w:val="24"/>
-          <w:szCs w:val="24"/>
-        </w:rPr>
-        <w:t>outros comparam as linguagens de con</w:t>
-      </w:r>
-      <w:r>
-        <w:rPr>
-          <w:rFonts w:ascii="Arial" w:hAnsi="Arial" w:cs="Arial"/>
-          <w:sz w:val="24"/>
-          <w:szCs w:val="24"/>
-        </w:rPr>
-        <w:t>sulta ou a perspectiva do usuário final e, embora alguns destes estudos possuam resultados inconsistentes e nem sempre claros, em sua maioria classificam o EER como superior a outros modelos conceituais e baseados em registros.</w:t>
-      </w:r>
-    </w:p>
-    <w:p>
-      <w:pPr>
-        <w:ind w:firstLine="426"/>
-        <w:jc w:val="both"/>
-        <w:rPr>
-          <w:rFonts w:ascii="Arial" w:hAnsi="Arial" w:cs="Arial"/>
-          <w:sz w:val="24"/>
-          <w:szCs w:val="24"/>
-        </w:rPr>
-      </w:pPr>
-      <w:r>
-        <w:rPr>
-          <w:rFonts w:ascii="Arial" w:hAnsi="Arial" w:cs="Arial"/>
-          <w:sz w:val="24"/>
-          <w:szCs w:val="24"/>
-        </w:rPr>
-        <w:t xml:space="preserve">Posteriormente foram encontrados estudos que avaliam o modelo OO com base em experimentos controlados, porem descobriram que o modelo nem sempre possui bons indícios quanto a qualidade de resultados para algumas tarefas; seus diagramas são de melhor </w:t>
-      </w:r>
-      <w:r>
-        <w:rPr>
-          <w:rFonts w:ascii="Arial" w:hAnsi="Arial" w:cs="Arial"/>
-          <w:sz w:val="24"/>
-          <w:szCs w:val="24"/>
-        </w:rPr>
-        <w:t>compreensão (</w:t>
-      </w:r>
-      <w:r>
-        <w:rPr>
-          <w:rFonts w:ascii="Arial" w:hAnsi="Arial" w:cs="Arial"/>
-          <w:sz w:val="24"/>
-          <w:szCs w:val="24"/>
-        </w:rPr>
-        <w:t>em situações em que o sistema seja mais simples).</w:t>
-      </w:r>
-    </w:p>
-    <w:p>
-      <w:pPr>
-        <w:ind w:firstLine="426"/>
-        <w:jc w:val="both"/>
-        <w:rPr>
-          <w:rFonts w:ascii="Arial" w:hAnsi="Arial" w:cs="Arial"/>
-          <w:sz w:val="24"/>
-          <w:szCs w:val="24"/>
-        </w:rPr>
-      </w:pPr>
-      <w:r>
-        <w:rPr>
-          <w:rFonts w:ascii="Arial" w:hAnsi="Arial" w:cs="Arial"/>
-          <w:sz w:val="24"/>
-          <w:szCs w:val="24"/>
-        </w:rPr>
-        <w:t>Outros estudos relataram uma vantagem ao EER com relações unárias 1:1 e binarias m:n, porem o modelo OO utilizado não possui links de referencia entre classes de objetos relacionados sendo representados apenas por atributos de referência, limitando a capacidade de entender os relacionamentos</w:t>
-      </w:r>
-      <w:r>
-        <w:rPr>
-          <w:rFonts w:ascii="Arial" w:hAnsi="Arial" w:cs="Arial"/>
-          <w:sz w:val="24"/>
-          <w:szCs w:val="24"/>
-        </w:rPr>
-        <w:t>.</w:t>
-      </w:r>
-    </w:p>
-    <w:p>
-      <w:pPr>
-        <w:ind w:firstLine="426"/>
-        <w:jc w:val="both"/>
-        <w:rPr>
-          <w:rFonts w:ascii="Arial" w:hAnsi="Arial" w:cs="Arial"/>
-          <w:sz w:val="24"/>
-          <w:szCs w:val="24"/>
-        </w:rPr>
-      </w:pPr>
-      <w:r>
-        <w:rPr>
-          <w:rFonts w:ascii="Arial" w:hAnsi="Arial" w:cs="Arial"/>
-          <w:sz w:val="24"/>
-          <w:szCs w:val="24"/>
-        </w:rPr>
-        <w:t>Este artigo compara os modelos para qualidade de projeto sendo que o modelo OO possui os relacionamentos representados tanto por atributos de referência(especificados) quanto links entre as classes envolvidas.</w:t>
-      </w:r>
-    </w:p>
-    <w:p>
-      <w:pPr>
-        <w:ind w:firstLine="426"/>
-        <w:jc w:val="both"/>
-        <w:rPr>
-          <w:rFonts w:ascii="Arial" w:hAnsi="Arial" w:cs="Arial"/>
-          <w:sz w:val="24"/>
-          <w:szCs w:val="24"/>
-        </w:rPr>
-      </w:pPr>
-    </w:p>
-    <w:p>
-      <w:pPr>
-        <w:rPr>
-          <w:rFonts w:ascii="Arial" w:hAnsi="Arial" w:cs="Arial"/>
-          <w:b/>
-          <w:bCs/>
-          <w:sz w:val="24"/>
-          <w:szCs w:val="24"/>
-        </w:rPr>
-      </w:pPr>
-      <w:r>
-        <w:rPr>
-          <w:rFonts w:ascii="Arial" w:hAnsi="Arial" w:cs="Arial"/>
-          <w:b/>
-          <w:bCs/>
-          <w:sz w:val="24"/>
-          <w:szCs w:val="24"/>
-        </w:rPr>
-        <w:t xml:space="preserve">Descrição da pesquisa </w:t>
-      </w:r>
-    </w:p>
-    <w:p>
-      <w:pPr>
-        <w:ind w:firstLine="426"/>
-        <w:jc w:val="both"/>
-        <w:rPr>
-          <w:rFonts w:ascii="Arial" w:hAnsi="Arial" w:cs="Arial"/>
-          <w:sz w:val="24"/>
-          <w:szCs w:val="24"/>
-        </w:rPr>
-      </w:pPr>
-      <w:r>
-        <w:rPr>
-          <w:rFonts w:ascii="Arial" w:hAnsi="Arial" w:cs="Arial"/>
-          <w:sz w:val="24"/>
-          <w:szCs w:val="24"/>
-        </w:rPr>
-        <w:t>Sobre os modelos:</w:t>
-      </w:r>
-    </w:p>
-    <w:p>
-      <w:pPr>
-        <w:ind w:firstLine="426"/>
-        <w:jc w:val="both"/>
-        <w:rPr>
-          <w:rFonts w:ascii="Arial" w:hAnsi="Arial" w:cs="Arial"/>
-          <w:sz w:val="24"/>
-          <w:szCs w:val="24"/>
-        </w:rPr>
-      </w:pPr>
-      <w:r>
-        <w:rPr>
-          <w:rFonts w:ascii="Arial" w:hAnsi="Arial" w:cs="Arial"/>
-          <w:sz w:val="24"/>
-          <w:szCs w:val="24"/>
-        </w:rPr>
-        <w:t>O modelo EER possui uma estrutura mais “padrão” sendo utilizado retângulos para entidades, círculos para atributos, e diamantes para as relações. O atributo identificador possui um destaque com um sublinhado e atributos multivalorados possuem um duplo círculo. As cardinalidades são identificadas tanto pela notação m:n quanto p</w:t>
-      </w:r>
-      <w:r>
-        <w:rPr>
-          <w:rFonts w:ascii="Arial" w:hAnsi="Arial" w:cs="Arial"/>
-          <w:sz w:val="24"/>
-          <w:szCs w:val="24"/>
-        </w:rPr>
-        <w:t>ela coloração do diamante. Hierarquias entre entidades são indicadas por setas que ligam as sub-entidades às super-entidades. Entidades fracas e outros não são abordados por não haver equivalentes em OO.</w:t>
-      </w:r>
-      <w:r>
-        <w:rPr>
-          <w:rFonts w:ascii="Arial" w:hAnsi="Arial" w:cs="Arial"/>
-          <w:sz w:val="24"/>
-          <w:szCs w:val="24"/>
-        </w:rPr>
-        <w:t xml:space="preserve"> </w:t>
-      </w:r>
-    </w:p>
-    <w:p>
-      <w:pPr>
-        <w:ind w:firstLine="426"/>
-        <w:jc w:val="center"/>
-        <w:rPr>
-          <w:rFonts w:ascii="Arial" w:hAnsi="Arial" w:cs="Arial"/>
-          <w:sz w:val="24"/>
-          <w:szCs w:val="24"/>
-        </w:rPr>
-      </w:pPr>
-      <w:r>
-        <w:rPr>
-          <w:rFonts w:ascii="Arial" w:hAnsi="Arial" w:cs="Arial"/>
+      <w:r>
+        <w:rPr>
+          <w:rFonts w:ascii="Arial" w:hAnsi="Arial" w:cs="Arial"/>
+          <w:noProof/>
           <w:sz w:val="24"/>
           <w:szCs w:val="24"/>
         </w:rPr>
         <w:drawing>
-          <wp:inline distT="0" distB="0" distL="0" distR="0" wp14:anchorId="642D0600" wp14:editId="2E4C0FC8">
+          <wp:inline distT="0" distB="0" distL="0" distR="0" wp14:anchorId="4184716B" wp14:editId="10FFEAC5">
             <wp:extent cx="2524836" cy="1572084"/>
             <wp:effectExtent l="0" t="0" r="0" b="9525"/>
             <wp:docPr id="1" name="Imagem 1"/>
@@ -728,69 +469,15 @@
           </wp:inline>
         </w:drawing>
       </w:r>
-    </w:p>
-    <w:p>
-      <w:pPr>
-        <w:ind w:firstLine="426"/>
-        <w:jc w:val="both"/>
-        <w:rPr>
-          <w:rFonts w:ascii="Arial" w:hAnsi="Arial" w:cs="Arial"/>
-          <w:sz w:val="24"/>
-          <w:szCs w:val="24"/>
-        </w:rPr>
-      </w:pPr>
-      <w:r>
-        <w:rPr>
-          <w:rFonts w:ascii="Arial" w:hAnsi="Arial" w:cs="Arial"/>
-          <w:sz w:val="24"/>
-          <w:szCs w:val="24"/>
-        </w:rPr>
-        <w:t xml:space="preserve">O modelo OO ainda está em desenvolvimento e não possui um padrão, além de que mesmo dentro de um modelo OO especifico pode haver variações. Uma </w:t>
-      </w:r>
-      <w:r>
-        <w:rPr>
-          <w:rFonts w:ascii="Arial" w:hAnsi="Arial" w:cs="Arial"/>
-          <w:sz w:val="24"/>
-          <w:szCs w:val="24"/>
-        </w:rPr>
-        <w:lastRenderedPageBreak/>
-        <w:t>atenção especial foi dada à representação de relacionamentos entre classes de objetos.</w:t>
-      </w:r>
-      <w:r>
-        <w:rPr>
-          <w:rFonts w:ascii="Arial" w:hAnsi="Arial" w:cs="Arial"/>
-          <w:sz w:val="24"/>
-          <w:szCs w:val="24"/>
-        </w:rPr>
-        <w:t xml:space="preserve"> </w:t>
-      </w:r>
-      <w:r>
-        <w:rPr>
-          <w:rFonts w:ascii="Arial" w:hAnsi="Arial" w:cs="Arial"/>
-          <w:sz w:val="24"/>
-          <w:szCs w:val="24"/>
-        </w:rPr>
-        <w:t>As classes de objetos são retângulos com os atributos(que podem ser atômicos ou multivalorados), seus tipos são identificados em seu próprio nome,</w:t>
-      </w:r>
-    </w:p>
-    <w:p>
-      <w:pPr>
-        <w:ind w:firstLine="426"/>
-        <w:jc w:val="center"/>
-        <w:rPr>
-          <w:rFonts w:ascii="Arial" w:hAnsi="Arial" w:cs="Arial"/>
-          <w:sz w:val="24"/>
-          <w:szCs w:val="24"/>
-        </w:rPr>
-      </w:pPr>
-      <w:r>
-        <w:rPr>
-          <w:rFonts w:ascii="Arial" w:hAnsi="Arial" w:cs="Arial"/>
+      <w:r>
+        <w:rPr>
+          <w:rFonts w:ascii="Arial" w:hAnsi="Arial" w:cs="Arial"/>
+          <w:noProof/>
           <w:sz w:val="24"/>
           <w:szCs w:val="24"/>
         </w:rPr>
         <w:drawing>
-          <wp:inline distT="0" distB="0" distL="0" distR="0" wp14:anchorId="52A50A30" wp14:editId="2084A749">
+          <wp:inline distT="0" distB="0" distL="0" distR="0" wp14:anchorId="1A794B89" wp14:editId="3A538EED">
             <wp:extent cx="2692684" cy="1631949"/>
             <wp:effectExtent l="0" t="0" r="0" b="6985"/>
             <wp:docPr id="2" name="Imagem 2"/>
@@ -828,6 +515,69 @@
     </w:p>
     <w:p>
       <w:pPr>
+        <w:ind w:firstLine="426"/>
+        <w:jc w:val="both"/>
+        <w:rPr>
+          <w:rFonts w:ascii="Arial" w:hAnsi="Arial" w:cs="Arial"/>
+          <w:sz w:val="24"/>
+          <w:szCs w:val="24"/>
+        </w:rPr>
+      </w:pPr>
+      <w:r>
+        <w:rPr>
+          <w:rFonts w:ascii="Arial" w:hAnsi="Arial" w:cs="Arial"/>
+          <w:sz w:val="24"/>
+          <w:szCs w:val="24"/>
+        </w:rPr>
+        <w:t>O documento tem como objetivo analisar na experimentação comparativa de qualidade entre os dois modelos</w:t>
+      </w:r>
+      <w:r>
+        <w:rPr>
+          <w:rFonts w:ascii="Arial" w:hAnsi="Arial" w:cs="Arial"/>
+          <w:sz w:val="24"/>
+          <w:szCs w:val="24"/>
+        </w:rPr>
+        <w:t xml:space="preserve"> e como resultado, embora os modelos não possuem diferenças significativas, o modelo EER é melhor para projetos mais </w:t>
+      </w:r>
+      <w:r>
+        <w:rPr>
+          <w:rFonts w:ascii="Arial" w:hAnsi="Arial" w:cs="Arial"/>
+          <w:sz w:val="24"/>
+          <w:szCs w:val="24"/>
+        </w:rPr>
+        <w:lastRenderedPageBreak/>
+        <w:t xml:space="preserve">complexos com relacionamentos ternários e unários, leva menos tempo para concluir a tarefa e designers tem a </w:t>
+      </w:r>
+      <w:r>
+        <w:rPr>
+          <w:rFonts w:ascii="Arial" w:hAnsi="Arial" w:cs="Arial"/>
+          <w:sz w:val="24"/>
+          <w:szCs w:val="24"/>
+        </w:rPr>
+        <w:t>preferência</w:t>
+      </w:r>
+      <w:r>
+        <w:rPr>
+          <w:rFonts w:ascii="Arial" w:hAnsi="Arial" w:cs="Arial"/>
+          <w:sz w:val="24"/>
+          <w:szCs w:val="24"/>
+        </w:rPr>
+        <w:t xml:space="preserve"> de trabalhar com esse modelo.</w:t>
+      </w:r>
+    </w:p>
+    <w:p>
+      <w:pPr>
+        <w:ind w:firstLine="426"/>
+        <w:jc w:val="both"/>
+        <w:rPr>
+          <w:rFonts w:ascii="Arial" w:hAnsi="Arial" w:cs="Arial"/>
+          <w:sz w:val="24"/>
+          <w:szCs w:val="24"/>
+        </w:rPr>
+      </w:pPr>
+    </w:p>
+    <w:p>
+      <w:pPr>
         <w:rPr>
           <w:rFonts w:ascii="Arial" w:hAnsi="Arial" w:cs="Arial"/>
           <w:b/>
@@ -844,8 +594,207 @@
           <w:sz w:val="24"/>
           <w:szCs w:val="24"/>
         </w:rPr>
-        <w:t xml:space="preserve">Resultados alcançados  </w:t>
-      </w:r>
+        <w:t xml:space="preserve">Trabalhos relacionados </w:t>
+      </w:r>
+    </w:p>
+    <w:p>
+      <w:pPr>
+        <w:ind w:firstLine="426"/>
+        <w:jc w:val="both"/>
+        <w:rPr>
+          <w:rFonts w:ascii="Arial" w:hAnsi="Arial" w:cs="Arial"/>
+          <w:sz w:val="24"/>
+          <w:szCs w:val="24"/>
+        </w:rPr>
+      </w:pPr>
+      <w:r>
+        <w:rPr>
+          <w:rFonts w:ascii="Arial" w:hAnsi="Arial" w:cs="Arial"/>
+          <w:sz w:val="24"/>
+          <w:szCs w:val="24"/>
+        </w:rPr>
+        <w:t xml:space="preserve">Estudos </w:t>
+      </w:r>
+      <w:r>
+        <w:rPr>
+          <w:rFonts w:ascii="Arial" w:hAnsi="Arial" w:cs="Arial"/>
+          <w:sz w:val="24"/>
+          <w:szCs w:val="24"/>
+        </w:rPr>
+        <w:t>sobre a comparação de modelos foram dirigidos ao longo das últimas décadas</w:t>
+      </w:r>
+      <w:r>
+        <w:rPr>
+          <w:rFonts w:ascii="Arial" w:hAnsi="Arial" w:cs="Arial"/>
+          <w:sz w:val="24"/>
+          <w:szCs w:val="24"/>
+        </w:rPr>
+        <w:t xml:space="preserve"> </w:t>
+      </w:r>
+      <w:r>
+        <w:rPr>
+          <w:rFonts w:ascii="Arial" w:hAnsi="Arial" w:cs="Arial"/>
+          <w:sz w:val="24"/>
+          <w:szCs w:val="24"/>
+        </w:rPr>
+        <w:t xml:space="preserve">(artigo de 1997) e durante a década de setenta e </w:t>
+      </w:r>
+      <w:r>
+        <w:rPr>
+          <w:rFonts w:ascii="Arial" w:hAnsi="Arial" w:cs="Arial"/>
+          <w:sz w:val="24"/>
+          <w:szCs w:val="24"/>
+        </w:rPr>
+        <w:t>oitenta</w:t>
+      </w:r>
+      <w:r>
+        <w:rPr>
+          <w:rFonts w:ascii="Arial" w:hAnsi="Arial" w:cs="Arial"/>
+          <w:sz w:val="24"/>
+          <w:szCs w:val="24"/>
+        </w:rPr>
+        <w:t>, modelos baseados em registro eram objetos de estudo</w:t>
+      </w:r>
+      <w:r>
+        <w:rPr>
+          <w:rFonts w:ascii="Arial" w:hAnsi="Arial" w:cs="Arial"/>
+          <w:sz w:val="24"/>
+          <w:szCs w:val="24"/>
+        </w:rPr>
+        <w:t>, e, somente mais tarde, o EER veio a ser o modelo mais estudado sendo comparado a modelos relacionais e os seus antecessores, bem como com outros modelos semânticos. Alguns desses estudos eram semelhantes a este</w:t>
+      </w:r>
+      <w:r>
+        <w:rPr>
+          <w:rFonts w:ascii="Arial" w:hAnsi="Arial" w:cs="Arial"/>
+          <w:sz w:val="24"/>
+          <w:szCs w:val="24"/>
+        </w:rPr>
+        <w:t xml:space="preserve">, </w:t>
+      </w:r>
+      <w:r>
+        <w:rPr>
+          <w:rFonts w:ascii="Arial" w:hAnsi="Arial" w:cs="Arial"/>
+          <w:sz w:val="24"/>
+          <w:szCs w:val="24"/>
+        </w:rPr>
+        <w:t>outros comparam as linguagens de con</w:t>
+      </w:r>
+      <w:r>
+        <w:rPr>
+          <w:rFonts w:ascii="Arial" w:hAnsi="Arial" w:cs="Arial"/>
+          <w:sz w:val="24"/>
+          <w:szCs w:val="24"/>
+        </w:rPr>
+        <w:t>sulta ou a perspectiva do usuário final e, embora alguns destes estudos possuam resultados inconsistentes e nem sempre claros, em sua maioria classificam o EER como superior a outros modelos conceituais e baseados em registros.</w:t>
+      </w:r>
+    </w:p>
+    <w:p>
+      <w:pPr>
+        <w:ind w:firstLine="426"/>
+        <w:jc w:val="both"/>
+        <w:rPr>
+          <w:rFonts w:ascii="Arial" w:hAnsi="Arial" w:cs="Arial"/>
+          <w:sz w:val="24"/>
+          <w:szCs w:val="24"/>
+        </w:rPr>
+      </w:pPr>
+      <w:r>
+        <w:rPr>
+          <w:rFonts w:ascii="Arial" w:hAnsi="Arial" w:cs="Arial"/>
+          <w:sz w:val="24"/>
+          <w:szCs w:val="24"/>
+        </w:rPr>
+        <w:t xml:space="preserve">Posteriormente foram encontrados estudos que avaliam o modelo OO com base em experimentos controlados, porem descobriram que o modelo nem sempre possui bons indícios quanto a qualidade de resultados para algumas tarefas; seus diagramas são de melhor </w:t>
+      </w:r>
+      <w:r>
+        <w:rPr>
+          <w:rFonts w:ascii="Arial" w:hAnsi="Arial" w:cs="Arial"/>
+          <w:sz w:val="24"/>
+          <w:szCs w:val="24"/>
+        </w:rPr>
+        <w:t>compreensão (</w:t>
+      </w:r>
+      <w:r>
+        <w:rPr>
+          <w:rFonts w:ascii="Arial" w:hAnsi="Arial" w:cs="Arial"/>
+          <w:sz w:val="24"/>
+          <w:szCs w:val="24"/>
+        </w:rPr>
+        <w:t>em situações em que o sistema seja mais simples).</w:t>
+      </w:r>
+    </w:p>
+    <w:p>
+      <w:pPr>
+        <w:ind w:firstLine="426"/>
+        <w:jc w:val="both"/>
+        <w:rPr>
+          <w:rFonts w:ascii="Arial" w:hAnsi="Arial" w:cs="Arial"/>
+          <w:sz w:val="24"/>
+          <w:szCs w:val="24"/>
+        </w:rPr>
+      </w:pPr>
+      <w:r>
+        <w:rPr>
+          <w:rFonts w:ascii="Arial" w:hAnsi="Arial" w:cs="Arial"/>
+          <w:sz w:val="24"/>
+          <w:szCs w:val="24"/>
+        </w:rPr>
+        <w:t xml:space="preserve">Outros estudos relataram uma vantagem ao EER com relações unárias 1:1 e binarias m:n, porem o modelo OO utilizado não possui links de </w:t>
+      </w:r>
+      <w:r>
+        <w:rPr>
+          <w:rFonts w:ascii="Arial" w:hAnsi="Arial" w:cs="Arial"/>
+          <w:sz w:val="24"/>
+          <w:szCs w:val="24"/>
+        </w:rPr>
+        <w:t>referência</w:t>
+      </w:r>
+      <w:r>
+        <w:rPr>
+          <w:rFonts w:ascii="Arial" w:hAnsi="Arial" w:cs="Arial"/>
+          <w:sz w:val="24"/>
+          <w:szCs w:val="24"/>
+        </w:rPr>
+        <w:t xml:space="preserve"> entre classes de objetos relacionados sendo representados apenas por atributos de referência, limitando a capacidade de entender os relacionamentos</w:t>
+      </w:r>
+      <w:r>
+        <w:rPr>
+          <w:rFonts w:ascii="Arial" w:hAnsi="Arial" w:cs="Arial"/>
+          <w:sz w:val="24"/>
+          <w:szCs w:val="24"/>
+        </w:rPr>
+        <w:t>.</w:t>
+      </w:r>
+    </w:p>
+    <w:p>
+      <w:pPr>
+        <w:ind w:firstLine="426"/>
+        <w:jc w:val="both"/>
+        <w:rPr>
+          <w:rFonts w:ascii="Arial" w:hAnsi="Arial" w:cs="Arial"/>
+          <w:sz w:val="24"/>
+          <w:szCs w:val="24"/>
+        </w:rPr>
+      </w:pPr>
+      <w:r>
+        <w:rPr>
+          <w:rFonts w:ascii="Arial" w:hAnsi="Arial" w:cs="Arial"/>
+          <w:sz w:val="24"/>
+          <w:szCs w:val="24"/>
+        </w:rPr>
+        <w:t>Este artigo compara os modelos para qualidade de projeto sendo que o modelo OO possui os relacionamentos representados tanto por atributos de referência(especificados) quanto links entre as classes envolvidas.</w:t>
+      </w:r>
+    </w:p>
+    <w:p>
+      <w:pPr>
+        <w:ind w:firstLine="426"/>
+        <w:jc w:val="both"/>
+        <w:rPr>
+          <w:rFonts w:ascii="Arial" w:hAnsi="Arial" w:cs="Arial"/>
+          <w:sz w:val="24"/>
+          <w:szCs w:val="24"/>
+        </w:rPr>
+      </w:pPr>
     </w:p>
     <w:p>
       <w:pPr>
@@ -865,8 +814,1121 @@
           <w:sz w:val="24"/>
           <w:szCs w:val="24"/>
         </w:rPr>
+        <w:t xml:space="preserve">Descrição da pesquisa </w:t>
+      </w:r>
+    </w:p>
+    <w:p>
+      <w:pPr>
+        <w:ind w:firstLine="426"/>
+        <w:jc w:val="both"/>
+        <w:rPr>
+          <w:rFonts w:ascii="Arial" w:hAnsi="Arial" w:cs="Arial"/>
+          <w:sz w:val="24"/>
+          <w:szCs w:val="24"/>
+        </w:rPr>
+      </w:pPr>
+      <w:r>
+        <w:rPr>
+          <w:rFonts w:ascii="Arial" w:hAnsi="Arial" w:cs="Arial"/>
+          <w:sz w:val="24"/>
+          <w:szCs w:val="24"/>
+        </w:rPr>
+        <w:t>A descrição da pesquisa compara os modelos a partir da perspectiva do designer para definir o melhor esquema</w:t>
+      </w:r>
+      <w:r>
+        <w:rPr>
+          <w:rFonts w:ascii="Arial" w:hAnsi="Arial" w:cs="Arial"/>
+          <w:sz w:val="24"/>
+          <w:szCs w:val="24"/>
+        </w:rPr>
+        <w:t>. A comparação teórica e pratica entre os modelos é importante para escolher o melhor para o projeto a ser desenvolvido.</w:t>
+      </w:r>
+    </w:p>
+    <w:p>
+      <w:pPr>
+        <w:ind w:firstLine="426"/>
+        <w:jc w:val="both"/>
+        <w:rPr>
+          <w:rFonts w:ascii="Arial" w:hAnsi="Arial" w:cs="Arial"/>
+          <w:sz w:val="24"/>
+          <w:szCs w:val="24"/>
+        </w:rPr>
+      </w:pPr>
+      <w:r>
+        <w:rPr>
+          <w:rFonts w:ascii="Arial" w:hAnsi="Arial" w:cs="Arial"/>
+          <w:sz w:val="24"/>
+          <w:szCs w:val="24"/>
+        </w:rPr>
+        <w:t xml:space="preserve">Foram </w:t>
+      </w:r>
+      <w:r>
+        <w:rPr>
+          <w:rFonts w:ascii="Arial" w:hAnsi="Arial" w:cs="Arial"/>
+          <w:sz w:val="24"/>
+          <w:szCs w:val="24"/>
+        </w:rPr>
+        <w:t>definidas</w:t>
+      </w:r>
+      <w:r>
+        <w:rPr>
+          <w:rFonts w:ascii="Arial" w:hAnsi="Arial" w:cs="Arial"/>
+          <w:sz w:val="24"/>
+          <w:szCs w:val="24"/>
+        </w:rPr>
+        <w:t xml:space="preserve"> 9 </w:t>
+      </w:r>
+      <w:r>
+        <w:rPr>
+          <w:rFonts w:ascii="Arial" w:hAnsi="Arial" w:cs="Arial"/>
+          <w:sz w:val="24"/>
+          <w:szCs w:val="24"/>
+        </w:rPr>
+        <w:t>hipóteses nulas sobre a forma correta de modelagem de 9 construções dos modelos, sendo essas:</w:t>
+      </w:r>
+    </w:p>
+    <w:p>
+      <w:pPr>
+        <w:pStyle w:val="PargrafodaLista"/>
+        <w:numPr>
+          <w:ilvl w:val="0"/>
+          <w:numId w:val="2"/>
+        </w:numPr>
+        <w:jc w:val="both"/>
+        <w:rPr>
+          <w:rFonts w:ascii="Arial" w:hAnsi="Arial" w:cs="Arial"/>
+          <w:sz w:val="24"/>
+          <w:szCs w:val="24"/>
+        </w:rPr>
+      </w:pPr>
+      <w:r>
+        <w:rPr>
+          <w:rFonts w:ascii="Arial" w:hAnsi="Arial" w:cs="Arial"/>
+          <w:sz w:val="24"/>
+          <w:szCs w:val="24"/>
+        </w:rPr>
+        <w:t>Sem diferença entre modos corretos de modelar as entidades ou classes de objetos;</w:t>
+      </w:r>
+    </w:p>
+    <w:p>
+      <w:pPr>
+        <w:pStyle w:val="PargrafodaLista"/>
+        <w:numPr>
+          <w:ilvl w:val="0"/>
+          <w:numId w:val="2"/>
+        </w:numPr>
+        <w:jc w:val="both"/>
+        <w:rPr>
+          <w:rFonts w:ascii="Arial" w:hAnsi="Arial" w:cs="Arial"/>
+          <w:sz w:val="24"/>
+          <w:szCs w:val="24"/>
+        </w:rPr>
+      </w:pPr>
+      <w:r>
+        <w:rPr>
+          <w:rFonts w:ascii="Arial" w:hAnsi="Arial" w:cs="Arial"/>
+          <w:sz w:val="24"/>
+          <w:szCs w:val="24"/>
+        </w:rPr>
+        <w:t>Sem diferença entre modos corretos de modelar os atributos das entidades ou classes de objetos;</w:t>
+      </w:r>
+    </w:p>
+    <w:p>
+      <w:pPr>
+        <w:pStyle w:val="PargrafodaLista"/>
+        <w:numPr>
+          <w:ilvl w:val="0"/>
+          <w:numId w:val="2"/>
+        </w:numPr>
+        <w:jc w:val="both"/>
+        <w:rPr>
+          <w:rFonts w:ascii="Arial" w:hAnsi="Arial" w:cs="Arial"/>
+          <w:sz w:val="24"/>
+          <w:szCs w:val="24"/>
+        </w:rPr>
+      </w:pPr>
+      <w:r>
+        <w:rPr>
+          <w:rFonts w:ascii="Arial" w:hAnsi="Arial" w:cs="Arial"/>
+          <w:sz w:val="24"/>
+          <w:szCs w:val="24"/>
+        </w:rPr>
+        <w:t>Sem diferença entre modos corretos de modelar relações de herança;</w:t>
+      </w:r>
+    </w:p>
+    <w:p>
+      <w:pPr>
+        <w:pStyle w:val="PargrafodaLista"/>
+        <w:numPr>
+          <w:ilvl w:val="0"/>
+          <w:numId w:val="2"/>
+        </w:numPr>
+        <w:jc w:val="both"/>
+        <w:rPr>
+          <w:rFonts w:ascii="Arial" w:hAnsi="Arial" w:cs="Arial"/>
+          <w:sz w:val="24"/>
+          <w:szCs w:val="24"/>
+        </w:rPr>
+      </w:pPr>
+      <w:r>
+        <w:rPr>
+          <w:rFonts w:ascii="Arial" w:hAnsi="Arial" w:cs="Arial"/>
+          <w:sz w:val="24"/>
+          <w:szCs w:val="24"/>
+        </w:rPr>
+        <w:t>Sem diferença entre modos corretos de modelar relacionamentos unários (1:1);</w:t>
+      </w:r>
+    </w:p>
+    <w:p>
+      <w:pPr>
+        <w:pStyle w:val="PargrafodaLista"/>
+        <w:numPr>
+          <w:ilvl w:val="0"/>
+          <w:numId w:val="2"/>
+        </w:numPr>
+        <w:jc w:val="both"/>
+        <w:rPr>
+          <w:rFonts w:ascii="Arial" w:hAnsi="Arial" w:cs="Arial"/>
+          <w:sz w:val="24"/>
+          <w:szCs w:val="24"/>
+        </w:rPr>
+      </w:pPr>
+      <w:r>
+        <w:rPr>
+          <w:rFonts w:ascii="Arial" w:hAnsi="Arial" w:cs="Arial"/>
+          <w:sz w:val="24"/>
+          <w:szCs w:val="24"/>
+        </w:rPr>
+        <w:lastRenderedPageBreak/>
+        <w:t>Sem diferença entre modos corretos de modelar relacionamentos binários (1:1);</w:t>
+      </w:r>
+    </w:p>
+    <w:p>
+      <w:pPr>
+        <w:pStyle w:val="PargrafodaLista"/>
+        <w:numPr>
+          <w:ilvl w:val="0"/>
+          <w:numId w:val="2"/>
+        </w:numPr>
+        <w:jc w:val="both"/>
+        <w:rPr>
+          <w:rFonts w:ascii="Arial" w:hAnsi="Arial" w:cs="Arial"/>
+          <w:sz w:val="24"/>
+          <w:szCs w:val="24"/>
+        </w:rPr>
+      </w:pPr>
+      <w:r>
+        <w:rPr>
+          <w:rFonts w:ascii="Arial" w:hAnsi="Arial" w:cs="Arial"/>
+          <w:sz w:val="24"/>
+          <w:szCs w:val="24"/>
+        </w:rPr>
+        <w:t>Sem diferença entre modos corretos de modelar relacionamentos binários (1:n);</w:t>
+      </w:r>
+    </w:p>
+    <w:p>
+      <w:pPr>
+        <w:pStyle w:val="PargrafodaLista"/>
+        <w:numPr>
+          <w:ilvl w:val="0"/>
+          <w:numId w:val="2"/>
+        </w:numPr>
+        <w:jc w:val="both"/>
+        <w:rPr>
+          <w:rFonts w:ascii="Arial" w:hAnsi="Arial" w:cs="Arial"/>
+          <w:sz w:val="24"/>
+          <w:szCs w:val="24"/>
+        </w:rPr>
+      </w:pPr>
+      <w:r>
+        <w:rPr>
+          <w:rFonts w:ascii="Arial" w:hAnsi="Arial" w:cs="Arial"/>
+          <w:sz w:val="24"/>
+          <w:szCs w:val="24"/>
+        </w:rPr>
+        <w:t>Sem diferença entre modos corretos de modelar relacionamentos binários (m:n);</w:t>
+      </w:r>
+    </w:p>
+    <w:p>
+      <w:pPr>
+        <w:pStyle w:val="PargrafodaLista"/>
+        <w:numPr>
+          <w:ilvl w:val="0"/>
+          <w:numId w:val="2"/>
+        </w:numPr>
+        <w:jc w:val="both"/>
+        <w:rPr>
+          <w:rFonts w:ascii="Arial" w:hAnsi="Arial" w:cs="Arial"/>
+          <w:sz w:val="24"/>
+          <w:szCs w:val="24"/>
+        </w:rPr>
+      </w:pPr>
+      <w:r>
+        <w:rPr>
+          <w:rFonts w:ascii="Arial" w:hAnsi="Arial" w:cs="Arial"/>
+          <w:sz w:val="24"/>
+          <w:szCs w:val="24"/>
+        </w:rPr>
+        <w:t>Sem diferença entre modos corretos de modelar relacionamentos ternários (m:n:1);</w:t>
+      </w:r>
+    </w:p>
+    <w:p>
+      <w:pPr>
+        <w:pStyle w:val="PargrafodaLista"/>
+        <w:numPr>
+          <w:ilvl w:val="0"/>
+          <w:numId w:val="2"/>
+        </w:numPr>
+        <w:jc w:val="both"/>
+        <w:rPr>
+          <w:rFonts w:ascii="Arial" w:hAnsi="Arial" w:cs="Arial"/>
+          <w:sz w:val="24"/>
+          <w:szCs w:val="24"/>
+        </w:rPr>
+      </w:pPr>
+      <w:r>
+        <w:rPr>
+          <w:rFonts w:ascii="Arial" w:hAnsi="Arial" w:cs="Arial"/>
+          <w:sz w:val="24"/>
+          <w:szCs w:val="24"/>
+        </w:rPr>
+        <w:t>Sem diferença entre modos corretos de modelar relacionamentos ternários (m:n:</w:t>
+      </w:r>
+      <w:r>
+        <w:rPr>
+          <w:rFonts w:ascii="Arial" w:hAnsi="Arial" w:cs="Arial"/>
+          <w:sz w:val="24"/>
+          <w:szCs w:val="24"/>
+        </w:rPr>
+        <w:t>p</w:t>
+      </w:r>
+      <w:r>
+        <w:rPr>
+          <w:rFonts w:ascii="Arial" w:hAnsi="Arial" w:cs="Arial"/>
+          <w:sz w:val="24"/>
+          <w:szCs w:val="24"/>
+        </w:rPr>
+        <w:t>)</w:t>
+      </w:r>
+      <w:r>
+        <w:rPr>
+          <w:rFonts w:ascii="Arial" w:hAnsi="Arial" w:cs="Arial"/>
+          <w:sz w:val="24"/>
+          <w:szCs w:val="24"/>
+        </w:rPr>
+        <w:t>.</w:t>
+      </w:r>
+    </w:p>
+    <w:p>
+      <w:pPr>
+        <w:ind w:firstLine="426"/>
+        <w:jc w:val="both"/>
+        <w:rPr>
+          <w:rFonts w:ascii="Arial" w:hAnsi="Arial" w:cs="Arial"/>
+          <w:sz w:val="24"/>
+          <w:szCs w:val="24"/>
+        </w:rPr>
+      </w:pPr>
+      <w:r>
+        <w:rPr>
+          <w:rFonts w:ascii="Arial" w:hAnsi="Arial" w:cs="Arial"/>
+          <w:sz w:val="24"/>
+          <w:szCs w:val="24"/>
+        </w:rPr>
+        <w:t>Além destas, foram consideradas hipóteses a respeito do tempo e preferência dos designers:</w:t>
+      </w:r>
+    </w:p>
+    <w:p>
+      <w:pPr>
+        <w:pStyle w:val="PargrafodaLista"/>
+        <w:numPr>
+          <w:ilvl w:val="0"/>
+          <w:numId w:val="2"/>
+        </w:numPr>
+        <w:jc w:val="both"/>
+        <w:rPr>
+          <w:rFonts w:ascii="Arial" w:hAnsi="Arial" w:cs="Arial"/>
+          <w:sz w:val="24"/>
+          <w:szCs w:val="24"/>
+        </w:rPr>
+      </w:pPr>
+      <w:r>
+        <w:rPr>
+          <w:rFonts w:ascii="Arial" w:hAnsi="Arial" w:cs="Arial"/>
+          <w:sz w:val="24"/>
+          <w:szCs w:val="24"/>
+        </w:rPr>
+        <w:t>Sem diferença entre os tempos para conclusão das tarefas;</w:t>
+      </w:r>
+    </w:p>
+    <w:p>
+      <w:pPr>
+        <w:pStyle w:val="PargrafodaLista"/>
+        <w:numPr>
+          <w:ilvl w:val="0"/>
+          <w:numId w:val="2"/>
+        </w:numPr>
+        <w:jc w:val="both"/>
+        <w:rPr>
+          <w:rFonts w:ascii="Arial" w:hAnsi="Arial" w:cs="Arial"/>
+          <w:sz w:val="24"/>
+          <w:szCs w:val="24"/>
+        </w:rPr>
+      </w:pPr>
+      <w:r>
+        <w:rPr>
+          <w:rFonts w:ascii="Arial" w:hAnsi="Arial" w:cs="Arial"/>
+          <w:sz w:val="24"/>
+          <w:szCs w:val="24"/>
+        </w:rPr>
+        <w:t>Sem diferença nas prefer</w:t>
+      </w:r>
+      <w:r>
+        <w:rPr>
+          <w:rFonts w:ascii="Arial" w:hAnsi="Arial" w:cs="Arial"/>
+          <w:sz w:val="24"/>
+          <w:szCs w:val="24"/>
+        </w:rPr>
+        <w:t>ê</w:t>
+      </w:r>
+      <w:r>
+        <w:rPr>
+          <w:rFonts w:ascii="Arial" w:hAnsi="Arial" w:cs="Arial"/>
+          <w:sz w:val="24"/>
+          <w:szCs w:val="24"/>
+        </w:rPr>
+        <w:t>ncias de design dos modelos.</w:t>
+      </w:r>
+    </w:p>
+    <w:p>
+      <w:pPr>
+        <w:jc w:val="both"/>
+        <w:rPr>
+          <w:rFonts w:ascii="Arial" w:hAnsi="Arial" w:cs="Arial"/>
+          <w:sz w:val="24"/>
+          <w:szCs w:val="24"/>
+        </w:rPr>
+      </w:pPr>
+    </w:p>
+    <w:p>
+      <w:pPr>
+        <w:rPr>
+          <w:rFonts w:ascii="Arial" w:hAnsi="Arial" w:cs="Arial"/>
+          <w:b/>
+          <w:bCs/>
+          <w:sz w:val="24"/>
+          <w:szCs w:val="24"/>
+        </w:rPr>
+      </w:pPr>
+      <w:r>
+        <w:rPr>
+          <w:rFonts w:ascii="Arial" w:hAnsi="Arial" w:cs="Arial"/>
+          <w:b/>
+          <w:bCs/>
+          <w:sz w:val="24"/>
+          <w:szCs w:val="24"/>
+        </w:rPr>
+        <w:t xml:space="preserve">Resultados alcançados  </w:t>
+      </w:r>
+    </w:p>
+    <w:p>
+      <w:pPr>
+        <w:ind w:firstLine="426"/>
+        <w:jc w:val="both"/>
+        <w:rPr>
+          <w:rFonts w:ascii="Arial" w:hAnsi="Arial" w:cs="Arial"/>
+          <w:sz w:val="24"/>
+          <w:szCs w:val="24"/>
+        </w:rPr>
+      </w:pPr>
+      <w:r>
+        <w:rPr>
+          <w:rFonts w:ascii="Arial" w:hAnsi="Arial" w:cs="Arial"/>
+          <w:sz w:val="24"/>
+          <w:szCs w:val="24"/>
+        </w:rPr>
+        <w:t xml:space="preserve">A </w:t>
+      </w:r>
+      <w:r>
+        <w:rPr>
+          <w:rFonts w:ascii="Arial" w:hAnsi="Arial" w:cs="Arial"/>
+          <w:sz w:val="24"/>
+          <w:szCs w:val="24"/>
+        </w:rPr>
+        <w:t>precisão</w:t>
+      </w:r>
+      <w:r>
+        <w:rPr>
+          <w:rFonts w:ascii="Arial" w:hAnsi="Arial" w:cs="Arial"/>
+          <w:sz w:val="24"/>
+          <w:szCs w:val="24"/>
+        </w:rPr>
+        <w:t xml:space="preserve"> </w:t>
+      </w:r>
+      <w:r>
+        <w:rPr>
+          <w:rFonts w:ascii="Arial" w:hAnsi="Arial" w:cs="Arial"/>
+          <w:sz w:val="24"/>
+          <w:szCs w:val="24"/>
+        </w:rPr>
+        <w:t>das esquemáticas dos modelos foram mensuradas a partir de suas avaliações. Cada modo de construção (para cada modelo) foram avaliados separadamente subtraindo pontos a cada tipo de erro. Após essa avaliação</w:t>
+      </w:r>
+      <w:r>
+        <w:rPr>
+          <w:rFonts w:ascii="Arial" w:hAnsi="Arial" w:cs="Arial"/>
+          <w:sz w:val="24"/>
+          <w:szCs w:val="24"/>
+        </w:rPr>
+        <w:t xml:space="preserve">, foram mensuradas </w:t>
+      </w:r>
+      <w:r>
+        <w:rPr>
+          <w:rFonts w:ascii="Arial" w:hAnsi="Arial" w:cs="Arial"/>
+          <w:sz w:val="24"/>
+          <w:szCs w:val="24"/>
+        </w:rPr>
+        <w:t>as avaliações de cada tarefa para cada tipo de construção para cada modelo.</w:t>
+      </w:r>
+    </w:p>
+    <w:p>
+      <w:pPr>
+        <w:ind w:firstLine="426"/>
+        <w:jc w:val="both"/>
+        <w:rPr>
+          <w:rFonts w:ascii="Arial" w:hAnsi="Arial" w:cs="Arial"/>
+          <w:b/>
+          <w:bCs/>
+          <w:sz w:val="24"/>
+          <w:szCs w:val="24"/>
+        </w:rPr>
+      </w:pPr>
+      <w:r>
+        <w:rPr>
+          <w:rFonts w:ascii="Arial" w:hAnsi="Arial" w:cs="Arial"/>
+          <w:b/>
+          <w:bCs/>
+          <w:sz w:val="24"/>
+          <w:szCs w:val="24"/>
+        </w:rPr>
+        <w:t>Para as hipóteses nulas (de 1 a 9):</w:t>
+      </w:r>
+    </w:p>
+    <w:p>
+      <w:pPr>
+        <w:ind w:firstLine="426"/>
+        <w:jc w:val="both"/>
+        <w:rPr>
+          <w:rFonts w:ascii="Arial" w:hAnsi="Arial" w:cs="Arial"/>
+          <w:sz w:val="24"/>
+          <w:szCs w:val="24"/>
+        </w:rPr>
+      </w:pPr>
+      <w:r>
+        <w:rPr>
+          <w:rFonts w:ascii="Arial" w:hAnsi="Arial" w:cs="Arial"/>
+          <w:sz w:val="24"/>
+          <w:szCs w:val="24"/>
+        </w:rPr>
+        <w:t xml:space="preserve">Foi feito um teste com estudantes para </w:t>
+      </w:r>
+      <w:r>
+        <w:rPr>
+          <w:rFonts w:ascii="Arial" w:hAnsi="Arial" w:cs="Arial"/>
+          <w:sz w:val="24"/>
+          <w:szCs w:val="24"/>
+        </w:rPr>
+        <w:t>coletar os scores para cada uma das 9 hipóteses sendo seus resultados explicados a partir da similaridade dos modelos.</w:t>
+      </w:r>
+      <w:r>
+        <w:rPr>
+          <w:rFonts w:ascii="Arial" w:hAnsi="Arial" w:cs="Arial"/>
+          <w:sz w:val="24"/>
+          <w:szCs w:val="24"/>
+        </w:rPr>
+        <w:t xml:space="preserve"> O teste obteve como resultado algumas divergências pelo modo de representação de relações binarias por exemplo, porem nada muito significante pois ambos os model</w:t>
+      </w:r>
+      <w:r>
+        <w:rPr>
+          <w:rFonts w:ascii="Arial" w:hAnsi="Arial" w:cs="Arial"/>
+          <w:sz w:val="24"/>
+          <w:szCs w:val="24"/>
+        </w:rPr>
+        <w:t>os obtiveram um alto rank (acima ou próximo de 90) para essas construções.</w:t>
+      </w:r>
+    </w:p>
+    <w:p>
+      <w:pPr>
+        <w:ind w:firstLine="426"/>
+        <w:jc w:val="both"/>
+        <w:rPr>
+          <w:rFonts w:ascii="Arial" w:hAnsi="Arial" w:cs="Arial"/>
+          <w:sz w:val="24"/>
+          <w:szCs w:val="24"/>
+        </w:rPr>
+      </w:pPr>
+      <w:r>
+        <w:rPr>
+          <w:rFonts w:ascii="Arial" w:hAnsi="Arial" w:cs="Arial"/>
+          <w:sz w:val="24"/>
+          <w:szCs w:val="24"/>
+        </w:rPr>
+        <w:t>Porém, em situações unárias e ternárias, foram encontradas diferenças significantes a favor do EER. Para explicar a classificação superior foi tomado nota de 6 tipos de erros:</w:t>
+      </w:r>
+    </w:p>
+    <w:p>
+      <w:pPr>
+        <w:pStyle w:val="PargrafodaLista"/>
+        <w:numPr>
+          <w:ilvl w:val="0"/>
+          <w:numId w:val="4"/>
+        </w:numPr>
+        <w:jc w:val="both"/>
+        <w:rPr>
+          <w:rFonts w:ascii="Arial" w:hAnsi="Arial" w:cs="Arial"/>
+          <w:sz w:val="24"/>
+          <w:szCs w:val="24"/>
+        </w:rPr>
+      </w:pPr>
+      <w:r>
+        <w:rPr>
+          <w:rFonts w:ascii="Arial" w:hAnsi="Arial" w:cs="Arial"/>
+          <w:sz w:val="24"/>
+          <w:szCs w:val="24"/>
+        </w:rPr>
+        <w:t>Erro de sintaxe;</w:t>
+      </w:r>
+    </w:p>
+    <w:p>
+      <w:pPr>
+        <w:pStyle w:val="PargrafodaLista"/>
+        <w:numPr>
+          <w:ilvl w:val="0"/>
+          <w:numId w:val="4"/>
+        </w:numPr>
+        <w:jc w:val="both"/>
+        <w:rPr>
+          <w:rFonts w:ascii="Arial" w:hAnsi="Arial" w:cs="Arial"/>
+          <w:sz w:val="24"/>
+          <w:szCs w:val="24"/>
+        </w:rPr>
+      </w:pPr>
+      <w:r>
+        <w:rPr>
+          <w:rFonts w:ascii="Arial" w:hAnsi="Arial" w:cs="Arial"/>
+          <w:sz w:val="24"/>
+          <w:szCs w:val="24"/>
+        </w:rPr>
+        <w:t>Abstração;</w:t>
+      </w:r>
+    </w:p>
+    <w:p>
+      <w:pPr>
+        <w:pStyle w:val="PargrafodaLista"/>
+        <w:numPr>
+          <w:ilvl w:val="0"/>
+          <w:numId w:val="4"/>
+        </w:numPr>
+        <w:jc w:val="both"/>
+        <w:rPr>
+          <w:rFonts w:ascii="Arial" w:hAnsi="Arial" w:cs="Arial"/>
+          <w:sz w:val="24"/>
+          <w:szCs w:val="24"/>
+        </w:rPr>
+      </w:pPr>
+      <w:r>
+        <w:rPr>
+          <w:rFonts w:ascii="Arial" w:hAnsi="Arial" w:cs="Arial"/>
+          <w:sz w:val="24"/>
+          <w:szCs w:val="24"/>
+        </w:rPr>
+        <w:t>Simplificação;</w:t>
+      </w:r>
+    </w:p>
+    <w:p>
+      <w:pPr>
+        <w:pStyle w:val="PargrafodaLista"/>
+        <w:numPr>
+          <w:ilvl w:val="0"/>
+          <w:numId w:val="4"/>
+        </w:numPr>
+        <w:jc w:val="both"/>
+        <w:rPr>
+          <w:rFonts w:ascii="Arial" w:hAnsi="Arial" w:cs="Arial"/>
+          <w:sz w:val="24"/>
+          <w:szCs w:val="24"/>
+        </w:rPr>
+      </w:pPr>
+      <w:proofErr w:type="spellStart"/>
+      <w:r>
+        <w:rPr>
+          <w:rFonts w:ascii="Arial" w:hAnsi="Arial" w:cs="Arial"/>
+          <w:sz w:val="24"/>
+          <w:szCs w:val="24"/>
+        </w:rPr>
+        <w:t>Overload</w:t>
+      </w:r>
+      <w:proofErr w:type="spellEnd"/>
+      <w:r>
+        <w:rPr>
+          <w:rFonts w:ascii="Arial" w:hAnsi="Arial" w:cs="Arial"/>
+          <w:sz w:val="24"/>
+          <w:szCs w:val="24"/>
+        </w:rPr>
+        <w:t>;</w:t>
+      </w:r>
+    </w:p>
+    <w:p>
+      <w:pPr>
+        <w:pStyle w:val="PargrafodaLista"/>
+        <w:numPr>
+          <w:ilvl w:val="0"/>
+          <w:numId w:val="4"/>
+        </w:numPr>
+        <w:jc w:val="both"/>
+        <w:rPr>
+          <w:rFonts w:ascii="Arial" w:hAnsi="Arial" w:cs="Arial"/>
+          <w:sz w:val="24"/>
+          <w:szCs w:val="24"/>
+        </w:rPr>
+      </w:pPr>
+      <w:r>
+        <w:rPr>
+          <w:rFonts w:ascii="Arial" w:hAnsi="Arial" w:cs="Arial"/>
+          <w:sz w:val="24"/>
+          <w:szCs w:val="24"/>
+        </w:rPr>
+        <w:t>Convergência;</w:t>
+      </w:r>
+    </w:p>
+    <w:p>
+      <w:pPr>
+        <w:pStyle w:val="PargrafodaLista"/>
+        <w:numPr>
+          <w:ilvl w:val="0"/>
+          <w:numId w:val="4"/>
+        </w:numPr>
+        <w:jc w:val="both"/>
+        <w:rPr>
+          <w:rFonts w:ascii="Arial" w:hAnsi="Arial" w:cs="Arial"/>
+          <w:sz w:val="24"/>
+          <w:szCs w:val="24"/>
+        </w:rPr>
+      </w:pPr>
+      <w:r>
+        <w:rPr>
+          <w:rFonts w:ascii="Arial" w:hAnsi="Arial" w:cs="Arial"/>
+          <w:sz w:val="24"/>
+          <w:szCs w:val="24"/>
+        </w:rPr>
+        <w:t>Divergência.</w:t>
+      </w:r>
+    </w:p>
+    <w:p>
+      <w:pPr>
+        <w:ind w:firstLine="426"/>
+        <w:jc w:val="both"/>
+        <w:rPr>
+          <w:rFonts w:ascii="Arial" w:hAnsi="Arial" w:cs="Arial"/>
+          <w:sz w:val="24"/>
+          <w:szCs w:val="24"/>
+        </w:rPr>
+      </w:pPr>
+      <w:r>
+        <w:rPr>
+          <w:rFonts w:ascii="Arial" w:hAnsi="Arial" w:cs="Arial"/>
+          <w:sz w:val="24"/>
+          <w:szCs w:val="24"/>
+        </w:rPr>
+        <w:t>As relações unárias podem ser de difícil compreensão, principalmente para o modelo OO devido as diferentes formas de representa-los.</w:t>
+      </w:r>
+    </w:p>
+    <w:p>
+      <w:pPr>
+        <w:ind w:firstLine="426"/>
+        <w:jc w:val="both"/>
+        <w:rPr>
+          <w:rFonts w:ascii="Arial" w:hAnsi="Arial" w:cs="Arial"/>
+          <w:sz w:val="24"/>
+          <w:szCs w:val="24"/>
+        </w:rPr>
+      </w:pPr>
+      <w:r>
+        <w:rPr>
+          <w:rFonts w:ascii="Arial" w:hAnsi="Arial" w:cs="Arial"/>
+          <w:sz w:val="24"/>
+          <w:szCs w:val="24"/>
+        </w:rPr>
+        <w:t>Para relações tern</w:t>
+      </w:r>
+      <w:r>
+        <w:rPr>
+          <w:rFonts w:ascii="Arial" w:hAnsi="Arial" w:cs="Arial"/>
+          <w:sz w:val="24"/>
+          <w:szCs w:val="24"/>
+        </w:rPr>
+        <w:t>á</w:t>
+      </w:r>
+      <w:r>
+        <w:rPr>
+          <w:rFonts w:ascii="Arial" w:hAnsi="Arial" w:cs="Arial"/>
+          <w:sz w:val="24"/>
+          <w:szCs w:val="24"/>
+        </w:rPr>
+        <w:t xml:space="preserve">rias m:n:p </w:t>
+      </w:r>
+      <w:r>
+        <w:rPr>
+          <w:rFonts w:ascii="Arial" w:hAnsi="Arial" w:cs="Arial"/>
+          <w:sz w:val="24"/>
+          <w:szCs w:val="24"/>
+        </w:rPr>
+        <w:t xml:space="preserve">foram definidos alguns erros para o modelo EER porem o mesmo ainda alcança uma avaliação de 94.32% diferente do OO </w:t>
+      </w:r>
+      <w:r>
+        <w:rPr>
+          <w:rFonts w:ascii="Arial" w:hAnsi="Arial" w:cs="Arial"/>
+          <w:sz w:val="24"/>
+          <w:szCs w:val="24"/>
+        </w:rPr>
+        <w:lastRenderedPageBreak/>
+        <w:t xml:space="preserve">que alcança apenas 76.14%. </w:t>
+      </w:r>
+      <w:r>
+        <w:rPr>
+          <w:rFonts w:ascii="Arial" w:hAnsi="Arial" w:cs="Arial"/>
+          <w:sz w:val="24"/>
+          <w:szCs w:val="24"/>
+        </w:rPr>
+        <w:t>E</w:t>
+      </w:r>
+      <w:r>
+        <w:rPr>
+          <w:rFonts w:ascii="Arial" w:hAnsi="Arial" w:cs="Arial"/>
+          <w:sz w:val="24"/>
+          <w:szCs w:val="24"/>
+        </w:rPr>
+        <w:t xml:space="preserve">ssa divergência continua </w:t>
+      </w:r>
+      <w:r>
+        <w:rPr>
+          <w:rFonts w:ascii="Arial" w:hAnsi="Arial" w:cs="Arial"/>
+          <w:sz w:val="24"/>
+          <w:szCs w:val="24"/>
+        </w:rPr>
+        <w:t xml:space="preserve">para as relações </w:t>
+      </w:r>
+      <w:r>
+        <w:rPr>
+          <w:rFonts w:ascii="Arial" w:hAnsi="Arial" w:cs="Arial"/>
+          <w:sz w:val="24"/>
+          <w:szCs w:val="24"/>
+        </w:rPr>
+        <w:t>ternárias m:n:</w:t>
+      </w:r>
+      <w:r>
+        <w:rPr>
+          <w:rFonts w:ascii="Arial" w:hAnsi="Arial" w:cs="Arial"/>
+          <w:sz w:val="24"/>
+          <w:szCs w:val="24"/>
+        </w:rPr>
+        <w:t>1 onde designers cometeram, com maior severidade erros de simplificação</w:t>
+      </w:r>
+      <w:r>
+        <w:rPr>
+          <w:rFonts w:ascii="Arial" w:hAnsi="Arial" w:cs="Arial"/>
+          <w:sz w:val="24"/>
+          <w:szCs w:val="24"/>
+        </w:rPr>
+        <w:t>. O modelo OO ainda se mostra inferior quando criado relações entre 2 relacionamentos ternários, o que não ocorre no EER.</w:t>
+      </w:r>
+    </w:p>
+    <w:p>
+      <w:pPr>
+        <w:ind w:firstLine="426"/>
+        <w:jc w:val="both"/>
+        <w:rPr>
+          <w:rFonts w:ascii="Arial" w:hAnsi="Arial" w:cs="Arial"/>
+          <w:sz w:val="24"/>
+          <w:szCs w:val="24"/>
+        </w:rPr>
+      </w:pPr>
+      <w:r>
+        <w:rPr>
+          <w:rFonts w:ascii="Arial" w:hAnsi="Arial" w:cs="Arial"/>
+          <w:sz w:val="24"/>
+          <w:szCs w:val="24"/>
+        </w:rPr>
+        <w:t xml:space="preserve">Com base no decorrer das experimentações, foi definido que o modelo EER é mais fácil de utilizar e lidam melhor </w:t>
+      </w:r>
+      <w:r>
+        <w:rPr>
+          <w:rFonts w:ascii="Arial" w:hAnsi="Arial" w:cs="Arial"/>
+          <w:sz w:val="24"/>
+          <w:szCs w:val="24"/>
+        </w:rPr>
+        <w:t>com as relações. Já quanto à</w:t>
+      </w:r>
+      <w:r>
+        <w:rPr>
+          <w:rFonts w:ascii="Arial" w:hAnsi="Arial" w:cs="Arial"/>
+          <w:sz w:val="24"/>
+          <w:szCs w:val="24"/>
+        </w:rPr>
+        <w:t xml:space="preserve"> </w:t>
+      </w:r>
+      <w:r>
+        <w:rPr>
+          <w:rFonts w:ascii="Arial" w:hAnsi="Arial" w:cs="Arial"/>
+          <w:sz w:val="24"/>
+          <w:szCs w:val="24"/>
+        </w:rPr>
+        <w:t>compreensibilidade</w:t>
+      </w:r>
+      <w:r>
+        <w:rPr>
+          <w:rFonts w:ascii="Arial" w:hAnsi="Arial" w:cs="Arial"/>
+          <w:sz w:val="24"/>
+          <w:szCs w:val="24"/>
+        </w:rPr>
+        <w:t xml:space="preserve">, atributos e mapeamento de dados não </w:t>
+      </w:r>
+      <w:r>
+        <w:rPr>
+          <w:rFonts w:ascii="Arial" w:hAnsi="Arial" w:cs="Arial"/>
+          <w:sz w:val="24"/>
+          <w:szCs w:val="24"/>
+        </w:rPr>
+        <w:t>foi</w:t>
+      </w:r>
+      <w:r>
+        <w:rPr>
+          <w:rFonts w:ascii="Arial" w:hAnsi="Arial" w:cs="Arial"/>
+          <w:sz w:val="24"/>
+          <w:szCs w:val="24"/>
+        </w:rPr>
+        <w:t xml:space="preserve"> definido um melhor modelo.</w:t>
+      </w:r>
+    </w:p>
+    <w:p>
+      <w:pPr>
+        <w:jc w:val="both"/>
+        <w:rPr>
+          <w:rFonts w:ascii="Arial" w:hAnsi="Arial" w:cs="Arial"/>
+          <w:sz w:val="24"/>
+          <w:szCs w:val="24"/>
+        </w:rPr>
+      </w:pPr>
+    </w:p>
+    <w:p>
+      <w:pPr>
+        <w:rPr>
+          <w:rFonts w:ascii="Arial" w:hAnsi="Arial" w:cs="Arial"/>
+          <w:b/>
+          <w:bCs/>
+          <w:sz w:val="24"/>
+          <w:szCs w:val="24"/>
+        </w:rPr>
+      </w:pPr>
+      <w:r>
+        <w:rPr>
+          <w:rFonts w:ascii="Arial" w:hAnsi="Arial" w:cs="Arial"/>
+          <w:b/>
+          <w:bCs/>
+          <w:sz w:val="24"/>
+          <w:szCs w:val="24"/>
+        </w:rPr>
         <w:t>Conclusões</w:t>
       </w:r>
+    </w:p>
+    <w:p>
+      <w:pPr>
+        <w:ind w:firstLine="426"/>
+        <w:jc w:val="both"/>
+        <w:rPr>
+          <w:rFonts w:ascii="Arial" w:hAnsi="Arial" w:cs="Arial"/>
+          <w:sz w:val="24"/>
+          <w:szCs w:val="24"/>
+        </w:rPr>
+      </w:pPr>
+      <w:r>
+        <w:rPr>
+          <w:rFonts w:ascii="Arial" w:hAnsi="Arial" w:cs="Arial"/>
+          <w:sz w:val="24"/>
+          <w:szCs w:val="24"/>
+        </w:rPr>
+        <w:t>As conclusões sobre as experimentações revelam que o modelo EER é superior ao OO pelas razoes seguintes:</w:t>
+      </w:r>
+    </w:p>
+    <w:p>
+      <w:pPr>
+        <w:pStyle w:val="PargrafodaLista"/>
+        <w:numPr>
+          <w:ilvl w:val="0"/>
+          <w:numId w:val="5"/>
+        </w:numPr>
+        <w:jc w:val="both"/>
+        <w:rPr>
+          <w:rFonts w:ascii="Arial" w:hAnsi="Arial" w:cs="Arial"/>
+          <w:sz w:val="24"/>
+          <w:szCs w:val="24"/>
+        </w:rPr>
+      </w:pPr>
+      <w:r>
+        <w:rPr>
+          <w:rFonts w:ascii="Arial" w:hAnsi="Arial" w:cs="Arial"/>
+          <w:sz w:val="24"/>
+          <w:szCs w:val="24"/>
+        </w:rPr>
+        <w:t xml:space="preserve">O modelo EER é mais </w:t>
+      </w:r>
+      <w:r>
+        <w:rPr>
+          <w:rFonts w:ascii="Arial" w:hAnsi="Arial" w:cs="Arial"/>
+          <w:sz w:val="24"/>
+          <w:szCs w:val="24"/>
+        </w:rPr>
+        <w:t xml:space="preserve">correto ao lidar com relacionamentos mais </w:t>
+      </w:r>
+      <w:r>
+        <w:rPr>
+          <w:rFonts w:ascii="Arial" w:hAnsi="Arial" w:cs="Arial"/>
+          <w:sz w:val="24"/>
+          <w:szCs w:val="24"/>
+        </w:rPr>
+        <w:t>complexo</w:t>
+      </w:r>
+      <w:r>
+        <w:rPr>
+          <w:rFonts w:ascii="Arial" w:hAnsi="Arial" w:cs="Arial"/>
+          <w:sz w:val="24"/>
+          <w:szCs w:val="24"/>
+        </w:rPr>
+        <w:t>s (unários e ternários);</w:t>
+      </w:r>
+    </w:p>
+    <w:p>
+      <w:pPr>
+        <w:pStyle w:val="PargrafodaLista"/>
+        <w:numPr>
+          <w:ilvl w:val="0"/>
+          <w:numId w:val="5"/>
+        </w:numPr>
+        <w:jc w:val="both"/>
+        <w:rPr>
+          <w:rFonts w:ascii="Arial" w:hAnsi="Arial" w:cs="Arial"/>
+          <w:sz w:val="24"/>
+          <w:szCs w:val="24"/>
+        </w:rPr>
+      </w:pPr>
+      <w:r>
+        <w:rPr>
+          <w:rFonts w:ascii="Arial" w:hAnsi="Arial" w:cs="Arial"/>
+          <w:sz w:val="24"/>
+          <w:szCs w:val="24"/>
+        </w:rPr>
+        <w:t>Leva menos tempo para projetar o esquema no modelo EER;</w:t>
+      </w:r>
+    </w:p>
+    <w:p>
+      <w:pPr>
+        <w:pStyle w:val="PargrafodaLista"/>
+        <w:numPr>
+          <w:ilvl w:val="0"/>
+          <w:numId w:val="5"/>
+        </w:numPr>
+        <w:jc w:val="both"/>
+        <w:rPr>
+          <w:rFonts w:ascii="Arial" w:hAnsi="Arial" w:cs="Arial"/>
+          <w:sz w:val="24"/>
+          <w:szCs w:val="24"/>
+        </w:rPr>
+      </w:pPr>
+      <w:r>
+        <w:rPr>
+          <w:rFonts w:ascii="Arial" w:hAnsi="Arial" w:cs="Arial"/>
+          <w:sz w:val="24"/>
+          <w:szCs w:val="24"/>
+        </w:rPr>
+        <w:t xml:space="preserve">Designers </w:t>
+      </w:r>
+      <w:r>
+        <w:rPr>
+          <w:rFonts w:ascii="Arial" w:hAnsi="Arial" w:cs="Arial"/>
+          <w:sz w:val="24"/>
+          <w:szCs w:val="24"/>
+        </w:rPr>
+        <w:t>preferem</w:t>
+      </w:r>
+      <w:r>
+        <w:rPr>
+          <w:rFonts w:ascii="Arial" w:hAnsi="Arial" w:cs="Arial"/>
+          <w:sz w:val="24"/>
+          <w:szCs w:val="24"/>
+        </w:rPr>
+        <w:t xml:space="preserve"> o modelo EER. O artigo intensifica esta conclusão ao validar o EER como superior ao OO.</w:t>
+      </w:r>
+      <w:r>
+        <w:rPr>
+          <w:rFonts w:ascii="Arial" w:hAnsi="Arial" w:cs="Arial"/>
+          <w:sz w:val="24"/>
+          <w:szCs w:val="24"/>
+        </w:rPr>
+        <w:t xml:space="preserve"> </w:t>
+      </w:r>
+    </w:p>
+    <w:p>
+      <w:pPr>
+        <w:ind w:firstLine="426"/>
+        <w:jc w:val="both"/>
+        <w:rPr>
+          <w:rFonts w:ascii="Arial" w:hAnsi="Arial" w:cs="Arial"/>
+          <w:sz w:val="24"/>
+          <w:szCs w:val="24"/>
+        </w:rPr>
+      </w:pPr>
+      <w:r>
+        <w:rPr>
+          <w:rFonts w:ascii="Arial" w:hAnsi="Arial" w:cs="Arial"/>
+          <w:sz w:val="24"/>
+          <w:szCs w:val="24"/>
+        </w:rPr>
+        <w:t xml:space="preserve">Assim, mesmo que o objetivo seja a implementação do esquema OO, é interessante projetar um esquema EER </w:t>
+      </w:r>
+      <w:r>
+        <w:rPr>
+          <w:rFonts w:ascii="Arial" w:hAnsi="Arial" w:cs="Arial"/>
+          <w:sz w:val="24"/>
+          <w:szCs w:val="24"/>
+        </w:rPr>
+        <w:t>anteriormente</w:t>
+      </w:r>
+      <w:r>
+        <w:rPr>
+          <w:rFonts w:ascii="Arial" w:hAnsi="Arial" w:cs="Arial"/>
+          <w:sz w:val="24"/>
+          <w:szCs w:val="24"/>
+        </w:rPr>
+        <w:t xml:space="preserve"> e depois mapeá-lo para OO utilizando a ferramenta apropriada e por fim incrementar este modelo com os devidos métodos necessários para </w:t>
+      </w:r>
+      <w:r>
+        <w:rPr>
+          <w:rFonts w:ascii="Arial" w:hAnsi="Arial" w:cs="Arial"/>
+          <w:sz w:val="24"/>
+          <w:szCs w:val="24"/>
+        </w:rPr>
+        <w:t>seu funcionamento.</w:t>
+      </w:r>
+    </w:p>
+    <w:p>
+      <w:pPr>
+        <w:rPr>
+          <w:rFonts w:ascii="Arial" w:hAnsi="Arial" w:cs="Arial"/>
+          <w:b/>
+          <w:bCs/>
+          <w:sz w:val="24"/>
+          <w:szCs w:val="24"/>
+        </w:rPr>
+      </w:pPr>
     </w:p>
     <w:sectPr>
       <w:pgSz w:w="11906" w:h="16838"/>
@@ -881,6 +1943,264 @@
 <file path=word/numbering.xml><?xml version="1.0" encoding="utf-8"?>
 <w:numbering xmlns:wpc="http://schemas.microsoft.com/office/word/2010/wordprocessingCanvas" xmlns:cx="http://schemas.microsoft.com/office/drawing/2014/chartex" xmlns:cx1="http://schemas.microsoft.com/office/drawing/2015/9/8/chartex" xmlns:cx2="http://schemas.microsoft.com/office/drawing/2015/10/21/chartex" xmlns:cx3="http://schemas.microsoft.com/office/drawing/2016/5/9/chartex" xmlns:cx4="http://schemas.microsoft.com/office/drawing/2016/5/10/chartex" xmlns:cx5="http://schemas.microsoft.com/office/drawing/2016/5/11/chartex" xmlns:cx6="http://schemas.microsoft.com/office/drawing/2016/5/12/chartex" xmlns:cx7="http://schemas.microsoft.com/office/drawing/2016/5/13/chartex" xmlns:cx8="http://schemas.microsoft.com/office/drawing/2016/5/14/chartex" xmlns:mc="http://schemas.openxmlformats.org/markup-compatibility/2006" xmlns:aink="http://schemas.microsoft.com/office/drawing/2016/ink" xmlns:am3d="http://schemas.microsoft.com/office/drawing/2017/model3d" xmlns:o="urn:schemas-microsoft-com:office:office" xmlns:oel="http://schemas.microsoft.com/office/2019/extlst" xmlns:r="http://schemas.openxmlformats.org/officeDocument/2006/relationships" xmlns:m="http://schemas.openxmlformats.org/officeDocument/2006/math" xmlns:v="urn:schemas-microsoft-com:vml" xmlns:wp14="http://schemas.microsoft.com/office/word/2010/wordprocessingDrawing" xmlns:wp="http://schemas.openxmlformats.org/drawingml/2006/wordprocessingDrawing" xmlns:w10="urn:schemas-microsoft-com:office:word" xmlns:w="http://schemas.openxmlformats.org/wordprocessingml/2006/main" xmlns:w14="http://schemas.microsoft.com/office/word/2010/wordml" xmlns:w15="http://schemas.microsoft.com/office/word/2012/wordml" xmlns:w16cex="http://schemas.microsoft.com/office/word/2018/wordml/cex" xmlns:w16cid="http://schemas.microsoft.com/office/word/2016/wordml/cid" xmlns:w16="http://schemas.microsoft.com/office/word/2018/wordml" xmlns:w16sdtdh="http://schemas.microsoft.com/office/word/2020/wordml/sdtdatahash" xmlns:w16se="http://schemas.microsoft.com/office/word/2015/wordml/symex" xmlns:wpg="http://schemas.microsoft.com/office/word/2010/wordprocessingGroup" xmlns:wpi="http://schemas.microsoft.com/office/word/2010/wordprocessingInk" xmlns:wne="http://schemas.microsoft.com/office/word/2006/wordml" xmlns:wps="http://schemas.microsoft.com/office/word/2010/wordprocessingShape" mc:Ignorable="w14 w15 w16se w16cid w16 w16cex w16sdtdh wp14">
   <w:abstractNum w:abstractNumId="0" w15:restartNumberingAfterBreak="0">
+    <w:nsid w:val="0C793C53"/>
+    <w:multiLevelType w:val="hybridMultilevel"/>
+    <w:tmpl w:val="DAC44ECE"/>
+    <w:lvl w:ilvl="0" w:tplc="0416000F">
+      <w:start w:val="1"/>
+      <w:numFmt w:val="decimal"/>
+      <w:lvlText w:val="%1."/>
+      <w:lvlJc w:val="left"/>
+      <w:pPr>
+        <w:ind w:left="1146" w:hanging="360"/>
+      </w:pPr>
+    </w:lvl>
+    <w:lvl w:ilvl="1" w:tplc="04160019" w:tentative="1">
+      <w:start w:val="1"/>
+      <w:numFmt w:val="lowerLetter"/>
+      <w:lvlText w:val="%2."/>
+      <w:lvlJc w:val="left"/>
+      <w:pPr>
+        <w:ind w:left="1866" w:hanging="360"/>
+      </w:pPr>
+    </w:lvl>
+    <w:lvl w:ilvl="2" w:tplc="0416001B" w:tentative="1">
+      <w:start w:val="1"/>
+      <w:numFmt w:val="lowerRoman"/>
+      <w:lvlText w:val="%3."/>
+      <w:lvlJc w:val="right"/>
+      <w:pPr>
+        <w:ind w:left="2586" w:hanging="180"/>
+      </w:pPr>
+    </w:lvl>
+    <w:lvl w:ilvl="3" w:tplc="0416000F" w:tentative="1">
+      <w:start w:val="1"/>
+      <w:numFmt w:val="decimal"/>
+      <w:lvlText w:val="%4."/>
+      <w:lvlJc w:val="left"/>
+      <w:pPr>
+        <w:ind w:left="3306" w:hanging="360"/>
+      </w:pPr>
+    </w:lvl>
+    <w:lvl w:ilvl="4" w:tplc="04160019" w:tentative="1">
+      <w:start w:val="1"/>
+      <w:numFmt w:val="lowerLetter"/>
+      <w:lvlText w:val="%5."/>
+      <w:lvlJc w:val="left"/>
+      <w:pPr>
+        <w:ind w:left="4026" w:hanging="360"/>
+      </w:pPr>
+    </w:lvl>
+    <w:lvl w:ilvl="5" w:tplc="0416001B" w:tentative="1">
+      <w:start w:val="1"/>
+      <w:numFmt w:val="lowerRoman"/>
+      <w:lvlText w:val="%6."/>
+      <w:lvlJc w:val="right"/>
+      <w:pPr>
+        <w:ind w:left="4746" w:hanging="180"/>
+      </w:pPr>
+    </w:lvl>
+    <w:lvl w:ilvl="6" w:tplc="0416000F" w:tentative="1">
+      <w:start w:val="1"/>
+      <w:numFmt w:val="decimal"/>
+      <w:lvlText w:val="%7."/>
+      <w:lvlJc w:val="left"/>
+      <w:pPr>
+        <w:ind w:left="5466" w:hanging="360"/>
+      </w:pPr>
+    </w:lvl>
+    <w:lvl w:ilvl="7" w:tplc="04160019" w:tentative="1">
+      <w:start w:val="1"/>
+      <w:numFmt w:val="lowerLetter"/>
+      <w:lvlText w:val="%8."/>
+      <w:lvlJc w:val="left"/>
+      <w:pPr>
+        <w:ind w:left="6186" w:hanging="360"/>
+      </w:pPr>
+    </w:lvl>
+    <w:lvl w:ilvl="8" w:tplc="0416001B" w:tentative="1">
+      <w:start w:val="1"/>
+      <w:numFmt w:val="lowerRoman"/>
+      <w:lvlText w:val="%9."/>
+      <w:lvlJc w:val="right"/>
+      <w:pPr>
+        <w:ind w:left="6906" w:hanging="180"/>
+      </w:pPr>
+    </w:lvl>
+  </w:abstractNum>
+  <w:abstractNum w:abstractNumId="1" w15:restartNumberingAfterBreak="0">
+    <w:nsid w:val="1FCA3356"/>
+    <w:multiLevelType w:val="hybridMultilevel"/>
+    <w:tmpl w:val="4364AAA6"/>
+    <w:lvl w:ilvl="0" w:tplc="0416000F">
+      <w:start w:val="1"/>
+      <w:numFmt w:val="decimal"/>
+      <w:lvlText w:val="%1."/>
+      <w:lvlJc w:val="left"/>
+      <w:pPr>
+        <w:ind w:left="1146" w:hanging="360"/>
+      </w:pPr>
+    </w:lvl>
+    <w:lvl w:ilvl="1" w:tplc="04160019" w:tentative="1">
+      <w:start w:val="1"/>
+      <w:numFmt w:val="lowerLetter"/>
+      <w:lvlText w:val="%2."/>
+      <w:lvlJc w:val="left"/>
+      <w:pPr>
+        <w:ind w:left="1866" w:hanging="360"/>
+      </w:pPr>
+    </w:lvl>
+    <w:lvl w:ilvl="2" w:tplc="0416001B" w:tentative="1">
+      <w:start w:val="1"/>
+      <w:numFmt w:val="lowerRoman"/>
+      <w:lvlText w:val="%3."/>
+      <w:lvlJc w:val="right"/>
+      <w:pPr>
+        <w:ind w:left="2586" w:hanging="180"/>
+      </w:pPr>
+    </w:lvl>
+    <w:lvl w:ilvl="3" w:tplc="0416000F" w:tentative="1">
+      <w:start w:val="1"/>
+      <w:numFmt w:val="decimal"/>
+      <w:lvlText w:val="%4."/>
+      <w:lvlJc w:val="left"/>
+      <w:pPr>
+        <w:ind w:left="3306" w:hanging="360"/>
+      </w:pPr>
+    </w:lvl>
+    <w:lvl w:ilvl="4" w:tplc="04160019" w:tentative="1">
+      <w:start w:val="1"/>
+      <w:numFmt w:val="lowerLetter"/>
+      <w:lvlText w:val="%5."/>
+      <w:lvlJc w:val="left"/>
+      <w:pPr>
+        <w:ind w:left="4026" w:hanging="360"/>
+      </w:pPr>
+    </w:lvl>
+    <w:lvl w:ilvl="5" w:tplc="0416001B" w:tentative="1">
+      <w:start w:val="1"/>
+      <w:numFmt w:val="lowerRoman"/>
+      <w:lvlText w:val="%6."/>
+      <w:lvlJc w:val="right"/>
+      <w:pPr>
+        <w:ind w:left="4746" w:hanging="180"/>
+      </w:pPr>
+    </w:lvl>
+    <w:lvl w:ilvl="6" w:tplc="0416000F" w:tentative="1">
+      <w:start w:val="1"/>
+      <w:numFmt w:val="decimal"/>
+      <w:lvlText w:val="%7."/>
+      <w:lvlJc w:val="left"/>
+      <w:pPr>
+        <w:ind w:left="5466" w:hanging="360"/>
+      </w:pPr>
+    </w:lvl>
+    <w:lvl w:ilvl="7" w:tplc="04160019" w:tentative="1">
+      <w:start w:val="1"/>
+      <w:numFmt w:val="lowerLetter"/>
+      <w:lvlText w:val="%8."/>
+      <w:lvlJc w:val="left"/>
+      <w:pPr>
+        <w:ind w:left="6186" w:hanging="360"/>
+      </w:pPr>
+    </w:lvl>
+    <w:lvl w:ilvl="8" w:tplc="0416001B" w:tentative="1">
+      <w:start w:val="1"/>
+      <w:numFmt w:val="lowerRoman"/>
+      <w:lvlText w:val="%9."/>
+      <w:lvlJc w:val="right"/>
+      <w:pPr>
+        <w:ind w:left="6906" w:hanging="180"/>
+      </w:pPr>
+    </w:lvl>
+  </w:abstractNum>
+  <w:abstractNum w:abstractNumId="2" w15:restartNumberingAfterBreak="0">
+    <w:nsid w:val="27506D27"/>
+    <w:multiLevelType w:val="hybridMultilevel"/>
+    <w:tmpl w:val="C55A9810"/>
+    <w:lvl w:ilvl="0" w:tplc="FFFFFFFF">
+      <w:start w:val="1"/>
+      <w:numFmt w:val="decimal"/>
+      <w:lvlText w:val="%1."/>
+      <w:lvlJc w:val="left"/>
+      <w:pPr>
+        <w:ind w:left="1146" w:hanging="360"/>
+      </w:pPr>
+    </w:lvl>
+    <w:lvl w:ilvl="1" w:tplc="FFFFFFFF" w:tentative="1">
+      <w:start w:val="1"/>
+      <w:numFmt w:val="lowerLetter"/>
+      <w:lvlText w:val="%2."/>
+      <w:lvlJc w:val="left"/>
+      <w:pPr>
+        <w:ind w:left="1866" w:hanging="360"/>
+      </w:pPr>
+    </w:lvl>
+    <w:lvl w:ilvl="2" w:tplc="FFFFFFFF" w:tentative="1">
+      <w:start w:val="1"/>
+      <w:numFmt w:val="lowerRoman"/>
+      <w:lvlText w:val="%3."/>
+      <w:lvlJc w:val="right"/>
+      <w:pPr>
+        <w:ind w:left="2586" w:hanging="180"/>
+      </w:pPr>
+    </w:lvl>
+    <w:lvl w:ilvl="3" w:tplc="FFFFFFFF" w:tentative="1">
+      <w:start w:val="1"/>
+      <w:numFmt w:val="decimal"/>
+      <w:lvlText w:val="%4."/>
+      <w:lvlJc w:val="left"/>
+      <w:pPr>
+        <w:ind w:left="3306" w:hanging="360"/>
+      </w:pPr>
+    </w:lvl>
+    <w:lvl w:ilvl="4" w:tplc="FFFFFFFF" w:tentative="1">
+      <w:start w:val="1"/>
+      <w:numFmt w:val="lowerLetter"/>
+      <w:lvlText w:val="%5."/>
+      <w:lvlJc w:val="left"/>
+      <w:pPr>
+        <w:ind w:left="4026" w:hanging="360"/>
+      </w:pPr>
+    </w:lvl>
+    <w:lvl w:ilvl="5" w:tplc="FFFFFFFF" w:tentative="1">
+      <w:start w:val="1"/>
+      <w:numFmt w:val="lowerRoman"/>
+      <w:lvlText w:val="%6."/>
+      <w:lvlJc w:val="right"/>
+      <w:pPr>
+        <w:ind w:left="4746" w:hanging="180"/>
+      </w:pPr>
+    </w:lvl>
+    <w:lvl w:ilvl="6" w:tplc="FFFFFFFF" w:tentative="1">
+      <w:start w:val="1"/>
+      <w:numFmt w:val="decimal"/>
+      <w:lvlText w:val="%7."/>
+      <w:lvlJc w:val="left"/>
+      <w:pPr>
+        <w:ind w:left="5466" w:hanging="360"/>
+      </w:pPr>
+    </w:lvl>
+    <w:lvl w:ilvl="7" w:tplc="FFFFFFFF" w:tentative="1">
+      <w:start w:val="1"/>
+      <w:numFmt w:val="lowerLetter"/>
+      <w:lvlText w:val="%8."/>
+      <w:lvlJc w:val="left"/>
+      <w:pPr>
+        <w:ind w:left="6186" w:hanging="360"/>
+      </w:pPr>
+    </w:lvl>
+    <w:lvl w:ilvl="8" w:tplc="FFFFFFFF" w:tentative="1">
+      <w:start w:val="1"/>
+      <w:numFmt w:val="lowerRoman"/>
+      <w:lvlText w:val="%9."/>
+      <w:lvlJc w:val="right"/>
+      <w:pPr>
+        <w:ind w:left="6906" w:hanging="180"/>
+      </w:pPr>
+    </w:lvl>
+  </w:abstractNum>
+  <w:abstractNum w:abstractNumId="3" w15:restartNumberingAfterBreak="0">
     <w:nsid w:val="3D8B2FEF"/>
     <w:multiLevelType w:val="multilevel"/>
     <w:tmpl w:val="52366890"/>
@@ -1029,7 +2349,105 @@
       </w:rPr>
     </w:lvl>
   </w:abstractNum>
+  <w:abstractNum w:abstractNumId="4" w15:restartNumberingAfterBreak="0">
+    <w:nsid w:val="6C083EEE"/>
+    <w:multiLevelType w:val="hybridMultilevel"/>
+    <w:tmpl w:val="324CF8A4"/>
+    <w:lvl w:ilvl="0" w:tplc="0416000F">
+      <w:start w:val="1"/>
+      <w:numFmt w:val="decimal"/>
+      <w:lvlText w:val="%1."/>
+      <w:lvlJc w:val="left"/>
+      <w:pPr>
+        <w:ind w:left="1146" w:hanging="360"/>
+      </w:pPr>
+    </w:lvl>
+    <w:lvl w:ilvl="1" w:tplc="04160019" w:tentative="1">
+      <w:start w:val="1"/>
+      <w:numFmt w:val="lowerLetter"/>
+      <w:lvlText w:val="%2."/>
+      <w:lvlJc w:val="left"/>
+      <w:pPr>
+        <w:ind w:left="1866" w:hanging="360"/>
+      </w:pPr>
+    </w:lvl>
+    <w:lvl w:ilvl="2" w:tplc="0416001B" w:tentative="1">
+      <w:start w:val="1"/>
+      <w:numFmt w:val="lowerRoman"/>
+      <w:lvlText w:val="%3."/>
+      <w:lvlJc w:val="right"/>
+      <w:pPr>
+        <w:ind w:left="2586" w:hanging="180"/>
+      </w:pPr>
+    </w:lvl>
+    <w:lvl w:ilvl="3" w:tplc="0416000F" w:tentative="1">
+      <w:start w:val="1"/>
+      <w:numFmt w:val="decimal"/>
+      <w:lvlText w:val="%4."/>
+      <w:lvlJc w:val="left"/>
+      <w:pPr>
+        <w:ind w:left="3306" w:hanging="360"/>
+      </w:pPr>
+    </w:lvl>
+    <w:lvl w:ilvl="4" w:tplc="04160019" w:tentative="1">
+      <w:start w:val="1"/>
+      <w:numFmt w:val="lowerLetter"/>
+      <w:lvlText w:val="%5."/>
+      <w:lvlJc w:val="left"/>
+      <w:pPr>
+        <w:ind w:left="4026" w:hanging="360"/>
+      </w:pPr>
+    </w:lvl>
+    <w:lvl w:ilvl="5" w:tplc="0416001B" w:tentative="1">
+      <w:start w:val="1"/>
+      <w:numFmt w:val="lowerRoman"/>
+      <w:lvlText w:val="%6."/>
+      <w:lvlJc w:val="right"/>
+      <w:pPr>
+        <w:ind w:left="4746" w:hanging="180"/>
+      </w:pPr>
+    </w:lvl>
+    <w:lvl w:ilvl="6" w:tplc="0416000F" w:tentative="1">
+      <w:start w:val="1"/>
+      <w:numFmt w:val="decimal"/>
+      <w:lvlText w:val="%7."/>
+      <w:lvlJc w:val="left"/>
+      <w:pPr>
+        <w:ind w:left="5466" w:hanging="360"/>
+      </w:pPr>
+    </w:lvl>
+    <w:lvl w:ilvl="7" w:tplc="04160019" w:tentative="1">
+      <w:start w:val="1"/>
+      <w:numFmt w:val="lowerLetter"/>
+      <w:lvlText w:val="%8."/>
+      <w:lvlJc w:val="left"/>
+      <w:pPr>
+        <w:ind w:left="6186" w:hanging="360"/>
+      </w:pPr>
+    </w:lvl>
+    <w:lvl w:ilvl="8" w:tplc="0416001B" w:tentative="1">
+      <w:start w:val="1"/>
+      <w:numFmt w:val="lowerRoman"/>
+      <w:lvlText w:val="%9."/>
+      <w:lvlJc w:val="right"/>
+      <w:pPr>
+        <w:ind w:left="6906" w:hanging="180"/>
+      </w:pPr>
+    </w:lvl>
+  </w:abstractNum>
   <w:num w:numId="1" w16cid:durableId="342585920">
+    <w:abstractNumId w:val="3"/>
+  </w:num>
+  <w:num w:numId="2" w16cid:durableId="1510757023">
+    <w:abstractNumId w:val="4"/>
+  </w:num>
+  <w:num w:numId="3" w16cid:durableId="1213274910">
+    <w:abstractNumId w:val="2"/>
+  </w:num>
+  <w:num w:numId="4" w16cid:durableId="1826505766">
+    <w:abstractNumId w:val="1"/>
+  </w:num>
+  <w:num w:numId="5" w16cid:durableId="1551307276">
     <w:abstractNumId w:val="0"/>
   </w:num>
 </w:numbering>
